--- a/Offline/BusinessManagement/Ops/CourseUpload/Std-VIII/Science/Chapter_16__Combustion_and_Flame-.docx
+++ b/Offline/BusinessManagement/Ops/CourseUpload/Std-VIII/Science/Chapter_16__Combustion_and_Flame-.docx
@@ -1,6 +1,6 @@
 
 <file path=word/document.xml><?xml version="1.0" encoding="utf-8"?>
-<w:document xmlns:wpc="http://schemas.microsoft.com/office/word/2010/wordprocessingCanvas" xmlns:cx="http://schemas.microsoft.com/office/drawing/2014/chartex" xmlns:cx1="http://schemas.microsoft.com/office/drawing/2015/9/8/chartex" xmlns:cx2="http://schemas.microsoft.com/office/drawing/2015/10/21/chartex" xmlns:cx3="http://schemas.microsoft.com/office/drawing/2016/5/9/chartex" xmlns:cx4="http://schemas.microsoft.com/office/drawing/2016/5/10/chartex" xmlns:cx5="http://schemas.microsoft.com/office/drawing/2016/5/11/chartex" xmlns:cx6="http://schemas.microsoft.com/office/drawing/2016/5/12/chartex" xmlns:cx7="http://schemas.microsoft.com/office/drawing/2016/5/13/chartex" xmlns:cx8="http://schemas.microsoft.com/office/drawing/2016/5/14/chartex" xmlns:mc="http://schemas.openxmlformats.org/markup-compatibility/2006" xmlns:aink="http://schemas.microsoft.com/office/drawing/2016/ink" xmlns:am3d="http://schemas.microsoft.com/office/drawing/2017/model3d" xmlns:o="urn:schemas-microsoft-com:office:office" xmlns:r="http://schemas.openxmlformats.org/officeDocument/2006/relationships" xmlns:m="http://schemas.openxmlformats.org/officeDocument/2006/math" xmlns:v="urn:schemas-microsoft-com:vml" xmlns:wp14="http://schemas.microsoft.com/office/word/2010/wordprocessingDrawing" xmlns:wp="http://schemas.openxmlformats.org/drawingml/2006/wordprocessingDrawing" xmlns:w10="urn:schemas-microsoft-com:office:word" xmlns:w="http://schemas.openxmlformats.org/wordprocessingml/2006/main" xmlns:w14="http://schemas.microsoft.com/office/word/2010/wordml" xmlns:w15="http://schemas.microsoft.com/office/word/2012/wordml" xmlns:w16cex="http://schemas.microsoft.com/office/word/2018/wordml/cex" xmlns:w16cid="http://schemas.microsoft.com/office/word/2016/wordml/cid" xmlns:w16="http://schemas.microsoft.com/office/word/2018/wordml" xmlns:w16se="http://schemas.microsoft.com/office/word/2015/wordml/symex" xmlns:wpg="http://schemas.microsoft.com/office/word/2010/wordprocessingGroup" xmlns:wpi="http://schemas.microsoft.com/office/word/2010/wordprocessingInk" xmlns:wne="http://schemas.microsoft.com/office/word/2006/wordml" xmlns:wps="http://schemas.microsoft.com/office/word/2010/wordprocessingShape" mc:Ignorable="w14 w15 w16se w16cid w16 w16cex wp14">
+<w:document xmlns:wpc="http://schemas.microsoft.com/office/word/2010/wordprocessingCanvas" xmlns:cx="http://schemas.microsoft.com/office/drawing/2014/chartex" xmlns:cx1="http://schemas.microsoft.com/office/drawing/2015/9/8/chartex" xmlns:cx2="http://schemas.microsoft.com/office/drawing/2015/10/21/chartex" xmlns:cx3="http://schemas.microsoft.com/office/drawing/2016/5/9/chartex" xmlns:cx4="http://schemas.microsoft.com/office/drawing/2016/5/10/chartex" xmlns:cx5="http://schemas.microsoft.com/office/drawing/2016/5/11/chartex" xmlns:cx6="http://schemas.microsoft.com/office/drawing/2016/5/12/chartex" xmlns:cx7="http://schemas.microsoft.com/office/drawing/2016/5/13/chartex" xmlns:cx8="http://schemas.microsoft.com/office/drawing/2016/5/14/chartex" xmlns:mc="http://schemas.openxmlformats.org/markup-compatibility/2006" xmlns:aink="http://schemas.microsoft.com/office/drawing/2016/ink" xmlns:am3d="http://schemas.microsoft.com/office/drawing/2017/model3d" xmlns:o="urn:schemas-microsoft-com:office:office" xmlns:oel="http://schemas.microsoft.com/office/2019/extlst" xmlns:r="http://schemas.openxmlformats.org/officeDocument/2006/relationships" xmlns:m="http://schemas.openxmlformats.org/officeDocument/2006/math" xmlns:v="urn:schemas-microsoft-com:vml" xmlns:wp14="http://schemas.microsoft.com/office/word/2010/wordprocessingDrawing" xmlns:wp="http://schemas.openxmlformats.org/drawingml/2006/wordprocessingDrawing" xmlns:w10="urn:schemas-microsoft-com:office:word" xmlns:w="http://schemas.openxmlformats.org/wordprocessingml/2006/main" xmlns:w14="http://schemas.microsoft.com/office/word/2010/wordml" xmlns:w15="http://schemas.microsoft.com/office/word/2012/wordml" xmlns:w16cex="http://schemas.microsoft.com/office/word/2018/wordml/cex" xmlns:w16cid="http://schemas.microsoft.com/office/word/2016/wordml/cid" xmlns:w16="http://schemas.microsoft.com/office/word/2018/wordml" xmlns:w16sdtdh="http://schemas.microsoft.com/office/word/2020/wordml/sdtdatahash" xmlns:w16se="http://schemas.microsoft.com/office/word/2015/wordml/symex" xmlns:wpg="http://schemas.microsoft.com/office/word/2010/wordprocessingGroup" xmlns:wpi="http://schemas.microsoft.com/office/word/2010/wordprocessingInk" xmlns:wne="http://schemas.microsoft.com/office/word/2006/wordml" xmlns:wps="http://schemas.microsoft.com/office/word/2010/wordprocessingShape" mc:Ignorable="w14 w15 w16se w16cid w16 w16cex w16sdtdh wp14">
   <w:body>
     <w:p>
       <w:pPr>
@@ -14,817 +14,15 @@
       <w:pPr>
         <w:pStyle w:val="BodyText"/>
         <w:rPr>
+          <w:sz w:val="36"/>
+        </w:rPr>
+      </w:pPr>
+      <w:r>
+        <w:rPr>
           <w:sz w:val="20"/>
         </w:rPr>
-      </w:pPr>
-    </w:p>
-    <w:p>
-      <w:pPr>
-        <w:pStyle w:val="BodyText"/>
-        <w:rPr>
-          <w:sz w:val="20"/>
-        </w:rPr>
-      </w:pPr>
-    </w:p>
-    <w:p>
-      <w:pPr>
-        <w:pStyle w:val="BodyText"/>
-        <w:rPr>
-          <w:sz w:val="20"/>
-        </w:rPr>
-      </w:pPr>
-    </w:p>
-    <w:p>
-      <w:pPr>
-        <w:pStyle w:val="BodyText"/>
-        <w:rPr>
-          <w:sz w:val="20"/>
-        </w:rPr>
-      </w:pPr>
-    </w:p>
-    <w:p>
-      <w:pPr>
-        <w:pStyle w:val="BodyText"/>
-        <w:rPr>
-          <w:sz w:val="20"/>
-        </w:rPr>
-      </w:pPr>
-    </w:p>
-    <w:p>
-      <w:pPr>
-        <w:pStyle w:val="BodyText"/>
-        <w:rPr>
-          <w:sz w:val="20"/>
-        </w:rPr>
-      </w:pPr>
-    </w:p>
-    <w:p>
-      <w:pPr>
-        <w:pStyle w:val="BodyText"/>
-        <w:rPr>
-          <w:sz w:val="20"/>
-        </w:rPr>
-      </w:pPr>
-    </w:p>
-    <w:p>
-      <w:pPr>
-        <w:pStyle w:val="BodyText"/>
-        <w:rPr>
-          <w:sz w:val="20"/>
-        </w:rPr>
-      </w:pPr>
-    </w:p>
-    <w:p>
-      <w:pPr>
-        <w:pStyle w:val="BodyText"/>
-        <w:rPr>
-          <w:sz w:val="20"/>
-        </w:rPr>
-      </w:pPr>
-    </w:p>
-    <w:p>
-      <w:pPr>
-        <w:pStyle w:val="BodyText"/>
-        <w:rPr>
-          <w:sz w:val="20"/>
-        </w:rPr>
-      </w:pPr>
-    </w:p>
-    <w:p>
-      <w:pPr>
-        <w:pStyle w:val="BodyText"/>
-        <w:rPr>
-          <w:sz w:val="20"/>
-        </w:rPr>
-      </w:pPr>
-    </w:p>
-    <w:p>
-      <w:pPr>
-        <w:pStyle w:val="BodyText"/>
-        <w:rPr>
-          <w:sz w:val="20"/>
-        </w:rPr>
-      </w:pPr>
-    </w:p>
-    <w:p>
-      <w:pPr>
-        <w:pStyle w:val="BodyText"/>
-        <w:rPr>
-          <w:sz w:val="20"/>
-        </w:rPr>
-      </w:pPr>
-    </w:p>
-    <w:p>
-      <w:pPr>
-        <w:pStyle w:val="BodyText"/>
-        <w:rPr>
-          <w:sz w:val="20"/>
-        </w:rPr>
-      </w:pPr>
-    </w:p>
-    <w:p>
-      <w:pPr>
-        <w:pStyle w:val="BodyText"/>
-        <w:rPr>
-          <w:sz w:val="20"/>
-        </w:rPr>
-      </w:pPr>
-    </w:p>
-    <w:p>
-      <w:pPr>
-        <w:pStyle w:val="BodyText"/>
-        <w:rPr>
-          <w:sz w:val="20"/>
-        </w:rPr>
-      </w:pPr>
-    </w:p>
-    <w:p>
-      <w:pPr>
-        <w:pStyle w:val="BodyText"/>
-        <w:spacing w:before="4"/>
-        <w:rPr>
-          <w:sz w:val="10"/>
-        </w:rPr>
-      </w:pPr>
-      <w:r>
-        <w:rPr>
-          <w:noProof/>
-        </w:rPr>
-        <w:drawing>
-          <wp:anchor distT="0" distB="0" distL="0" distR="0" simplePos="0" relativeHeight="251659264" behindDoc="0" locked="0" layoutInCell="1" allowOverlap="1" wp14:anchorId="4478B78A" wp14:editId="662608F7">
-            <wp:simplePos x="0" y="0"/>
-            <wp:positionH relativeFrom="page">
-              <wp:posOffset>842740</wp:posOffset>
-            </wp:positionH>
-            <wp:positionV relativeFrom="paragraph">
-              <wp:posOffset>100572</wp:posOffset>
-            </wp:positionV>
-            <wp:extent cx="835003" cy="989076"/>
-            <wp:effectExtent l="0" t="0" r="0" b="0"/>
-            <wp:wrapTopAndBottom/>
-            <wp:docPr id="5" name="image3.jpeg"/>
-            <wp:cNvGraphicFramePr>
-              <a:graphicFrameLocks xmlns:a="http://schemas.openxmlformats.org/drawingml/2006/main" noChangeAspect="1"/>
-            </wp:cNvGraphicFramePr>
-            <a:graphic xmlns:a="http://schemas.openxmlformats.org/drawingml/2006/main">
-              <a:graphicData uri="http://schemas.openxmlformats.org/drawingml/2006/picture">
-                <pic:pic xmlns:pic="http://schemas.openxmlformats.org/drawingml/2006/picture">
-                  <pic:nvPicPr>
-                    <pic:cNvPr id="6" name="image3.jpeg"/>
-                    <pic:cNvPicPr/>
-                  </pic:nvPicPr>
-                  <pic:blipFill>
-                    <a:blip r:embed="rId7" cstate="print"/>
-                    <a:stretch>
-                      <a:fillRect/>
-                    </a:stretch>
-                  </pic:blipFill>
-                  <pic:spPr>
-                    <a:xfrm>
-                      <a:off x="0" y="0"/>
-                      <a:ext cx="835003" cy="989076"/>
-                    </a:xfrm>
-                    <a:prstGeom prst="rect">
-                      <a:avLst/>
-                    </a:prstGeom>
-                  </pic:spPr>
-                </pic:pic>
-              </a:graphicData>
-            </a:graphic>
-          </wp:anchor>
-        </w:drawing>
-      </w:r>
-      <w:r>
-        <w:rPr>
-          <w:noProof/>
-        </w:rPr>
-        <w:drawing>
-          <wp:anchor distT="0" distB="0" distL="0" distR="0" simplePos="0" relativeHeight="2" behindDoc="0" locked="0" layoutInCell="1" allowOverlap="1" wp14:anchorId="5C32D1C8" wp14:editId="24A6CEA2">
-            <wp:simplePos x="0" y="0"/>
-            <wp:positionH relativeFrom="page">
-              <wp:posOffset>1806467</wp:posOffset>
-            </wp:positionH>
-            <wp:positionV relativeFrom="paragraph">
-              <wp:posOffset>100572</wp:posOffset>
-            </wp:positionV>
-            <wp:extent cx="894043" cy="989076"/>
-            <wp:effectExtent l="0" t="0" r="0" b="0"/>
-            <wp:wrapTopAndBottom/>
-            <wp:docPr id="7" name="image4.jpeg"/>
-            <wp:cNvGraphicFramePr>
-              <a:graphicFrameLocks xmlns:a="http://schemas.openxmlformats.org/drawingml/2006/main" noChangeAspect="1"/>
-            </wp:cNvGraphicFramePr>
-            <a:graphic xmlns:a="http://schemas.openxmlformats.org/drawingml/2006/main">
-              <a:graphicData uri="http://schemas.openxmlformats.org/drawingml/2006/picture">
-                <pic:pic xmlns:pic="http://schemas.openxmlformats.org/drawingml/2006/picture">
-                  <pic:nvPicPr>
-                    <pic:cNvPr id="8" name="image4.jpeg"/>
-                    <pic:cNvPicPr/>
-                  </pic:nvPicPr>
-                  <pic:blipFill>
-                    <a:blip r:embed="rId8" cstate="print"/>
-                    <a:stretch>
-                      <a:fillRect/>
-                    </a:stretch>
-                  </pic:blipFill>
-                  <pic:spPr>
-                    <a:xfrm>
-                      <a:off x="0" y="0"/>
-                      <a:ext cx="894043" cy="989076"/>
-                    </a:xfrm>
-                    <a:prstGeom prst="rect">
-                      <a:avLst/>
-                    </a:prstGeom>
-                  </pic:spPr>
-                </pic:pic>
-              </a:graphicData>
-            </a:graphic>
-          </wp:anchor>
-        </w:drawing>
-      </w:r>
-      <w:r>
-        <w:rPr>
-          <w:noProof/>
-        </w:rPr>
-        <w:drawing>
-          <wp:anchor distT="0" distB="0" distL="0" distR="0" simplePos="0" relativeHeight="3" behindDoc="0" locked="0" layoutInCell="1" allowOverlap="1" wp14:anchorId="2E51E2B0" wp14:editId="16723881">
-            <wp:simplePos x="0" y="0"/>
-            <wp:positionH relativeFrom="page">
-              <wp:posOffset>2866151</wp:posOffset>
-            </wp:positionH>
-            <wp:positionV relativeFrom="paragraph">
-              <wp:posOffset>117157</wp:posOffset>
-            </wp:positionV>
-            <wp:extent cx="206642" cy="955548"/>
-            <wp:effectExtent l="0" t="0" r="0" b="0"/>
-            <wp:wrapTopAndBottom/>
-            <wp:docPr id="9" name="image5.png"/>
-            <wp:cNvGraphicFramePr>
-              <a:graphicFrameLocks xmlns:a="http://schemas.openxmlformats.org/drawingml/2006/main" noChangeAspect="1"/>
-            </wp:cNvGraphicFramePr>
-            <a:graphic xmlns:a="http://schemas.openxmlformats.org/drawingml/2006/main">
-              <a:graphicData uri="http://schemas.openxmlformats.org/drawingml/2006/picture">
-                <pic:pic xmlns:pic="http://schemas.openxmlformats.org/drawingml/2006/picture">
-                  <pic:nvPicPr>
-                    <pic:cNvPr id="10" name="image5.png"/>
-                    <pic:cNvPicPr/>
-                  </pic:nvPicPr>
-                  <pic:blipFill>
-                    <a:blip r:embed="rId9" cstate="print"/>
-                    <a:stretch>
-                      <a:fillRect/>
-                    </a:stretch>
-                  </pic:blipFill>
-                  <pic:spPr>
-                    <a:xfrm>
-                      <a:off x="0" y="0"/>
-                      <a:ext cx="206642" cy="955548"/>
-                    </a:xfrm>
-                    <a:prstGeom prst="rect">
-                      <a:avLst/>
-                    </a:prstGeom>
-                  </pic:spPr>
-                </pic:pic>
-              </a:graphicData>
-            </a:graphic>
-          </wp:anchor>
-        </w:drawing>
-      </w:r>
-      <w:r>
-        <w:rPr>
-          <w:noProof/>
-        </w:rPr>
-        <w:drawing>
-          <wp:anchor distT="0" distB="0" distL="0" distR="0" simplePos="0" relativeHeight="4" behindDoc="0" locked="0" layoutInCell="1" allowOverlap="1" wp14:anchorId="36EE7A0A" wp14:editId="75CCAEEA">
-            <wp:simplePos x="0" y="0"/>
-            <wp:positionH relativeFrom="page">
-              <wp:posOffset>3266661</wp:posOffset>
-            </wp:positionH>
-            <wp:positionV relativeFrom="paragraph">
-              <wp:posOffset>117157</wp:posOffset>
-            </wp:positionV>
-            <wp:extent cx="784396" cy="955548"/>
-            <wp:effectExtent l="0" t="0" r="0" b="0"/>
-            <wp:wrapTopAndBottom/>
-            <wp:docPr id="11" name="image6.jpeg"/>
-            <wp:cNvGraphicFramePr>
-              <a:graphicFrameLocks xmlns:a="http://schemas.openxmlformats.org/drawingml/2006/main" noChangeAspect="1"/>
-            </wp:cNvGraphicFramePr>
-            <a:graphic xmlns:a="http://schemas.openxmlformats.org/drawingml/2006/main">
-              <a:graphicData uri="http://schemas.openxmlformats.org/drawingml/2006/picture">
-                <pic:pic xmlns:pic="http://schemas.openxmlformats.org/drawingml/2006/picture">
-                  <pic:nvPicPr>
-                    <pic:cNvPr id="12" name="image6.jpeg"/>
-                    <pic:cNvPicPr/>
-                  </pic:nvPicPr>
-                  <pic:blipFill>
-                    <a:blip r:embed="rId10" cstate="print"/>
-                    <a:stretch>
-                      <a:fillRect/>
-                    </a:stretch>
-                  </pic:blipFill>
-                  <pic:spPr>
-                    <a:xfrm>
-                      <a:off x="0" y="0"/>
-                      <a:ext cx="784396" cy="955548"/>
-                    </a:xfrm>
-                    <a:prstGeom prst="rect">
-                      <a:avLst/>
-                    </a:prstGeom>
-                  </pic:spPr>
-                </pic:pic>
-              </a:graphicData>
-            </a:graphic>
-          </wp:anchor>
-        </w:drawing>
-      </w:r>
-      <w:r>
-        <w:rPr>
-          <w:noProof/>
-        </w:rPr>
-        <w:drawing>
-          <wp:anchor distT="0" distB="0" distL="0" distR="0" simplePos="0" relativeHeight="5" behindDoc="0" locked="0" layoutInCell="1" allowOverlap="1" wp14:anchorId="485F4CAE" wp14:editId="0B0D8ADA">
-            <wp:simplePos x="0" y="0"/>
-            <wp:positionH relativeFrom="page">
-              <wp:posOffset>4222045</wp:posOffset>
-            </wp:positionH>
-            <wp:positionV relativeFrom="paragraph">
-              <wp:posOffset>117157</wp:posOffset>
-            </wp:positionV>
-            <wp:extent cx="813917" cy="955548"/>
-            <wp:effectExtent l="0" t="0" r="0" b="0"/>
-            <wp:wrapTopAndBottom/>
-            <wp:docPr id="13" name="image7.jpeg"/>
-            <wp:cNvGraphicFramePr>
-              <a:graphicFrameLocks xmlns:a="http://schemas.openxmlformats.org/drawingml/2006/main" noChangeAspect="1"/>
-            </wp:cNvGraphicFramePr>
-            <a:graphic xmlns:a="http://schemas.openxmlformats.org/drawingml/2006/main">
-              <a:graphicData uri="http://schemas.openxmlformats.org/drawingml/2006/picture">
-                <pic:pic xmlns:pic="http://schemas.openxmlformats.org/drawingml/2006/picture">
-                  <pic:nvPicPr>
-                    <pic:cNvPr id="14" name="image7.jpeg"/>
-                    <pic:cNvPicPr/>
-                  </pic:nvPicPr>
-                  <pic:blipFill>
-                    <a:blip r:embed="rId11" cstate="print"/>
-                    <a:stretch>
-                      <a:fillRect/>
-                    </a:stretch>
-                  </pic:blipFill>
-                  <pic:spPr>
-                    <a:xfrm>
-                      <a:off x="0" y="0"/>
-                      <a:ext cx="813917" cy="955548"/>
-                    </a:xfrm>
-                    <a:prstGeom prst="rect">
-                      <a:avLst/>
-                    </a:prstGeom>
-                  </pic:spPr>
-                </pic:pic>
-              </a:graphicData>
-            </a:graphic>
-          </wp:anchor>
-        </w:drawing>
-      </w:r>
-      <w:r>
-        <w:rPr>
-          <w:noProof/>
-        </w:rPr>
-        <w:drawing>
-          <wp:anchor distT="0" distB="0" distL="0" distR="0" simplePos="0" relativeHeight="6" behindDoc="0" locked="0" layoutInCell="1" allowOverlap="1" wp14:anchorId="2194864B" wp14:editId="59F0AE75">
-            <wp:simplePos x="0" y="0"/>
-            <wp:positionH relativeFrom="page">
-              <wp:posOffset>5210803</wp:posOffset>
-            </wp:positionH>
-            <wp:positionV relativeFrom="paragraph">
-              <wp:posOffset>100572</wp:posOffset>
-            </wp:positionV>
-            <wp:extent cx="894043" cy="989076"/>
-            <wp:effectExtent l="0" t="0" r="0" b="0"/>
-            <wp:wrapTopAndBottom/>
-            <wp:docPr id="15" name="image8.jpeg"/>
-            <wp:cNvGraphicFramePr>
-              <a:graphicFrameLocks xmlns:a="http://schemas.openxmlformats.org/drawingml/2006/main" noChangeAspect="1"/>
-            </wp:cNvGraphicFramePr>
-            <a:graphic xmlns:a="http://schemas.openxmlformats.org/drawingml/2006/main">
-              <a:graphicData uri="http://schemas.openxmlformats.org/drawingml/2006/picture">
-                <pic:pic xmlns:pic="http://schemas.openxmlformats.org/drawingml/2006/picture">
-                  <pic:nvPicPr>
-                    <pic:cNvPr id="16" name="image8.jpeg"/>
-                    <pic:cNvPicPr/>
-                  </pic:nvPicPr>
-                  <pic:blipFill>
-                    <a:blip r:embed="rId12" cstate="print"/>
-                    <a:stretch>
-                      <a:fillRect/>
-                    </a:stretch>
-                  </pic:blipFill>
-                  <pic:spPr>
-                    <a:xfrm>
-                      <a:off x="0" y="0"/>
-                      <a:ext cx="894043" cy="989076"/>
-                    </a:xfrm>
-                    <a:prstGeom prst="rect">
-                      <a:avLst/>
-                    </a:prstGeom>
-                  </pic:spPr>
-                </pic:pic>
-              </a:graphicData>
-            </a:graphic>
-          </wp:anchor>
-        </w:drawing>
-      </w:r>
-      <w:r>
-        <w:rPr>
-          <w:noProof/>
-        </w:rPr>
-        <w:drawing>
-          <wp:anchor distT="0" distB="0" distL="0" distR="0" simplePos="0" relativeHeight="7" behindDoc="0" locked="0" layoutInCell="1" allowOverlap="1" wp14:anchorId="016195B9" wp14:editId="17B99E2B">
-            <wp:simplePos x="0" y="0"/>
-            <wp:positionH relativeFrom="page">
-              <wp:posOffset>6274658</wp:posOffset>
-            </wp:positionH>
-            <wp:positionV relativeFrom="paragraph">
-              <wp:posOffset>117157</wp:posOffset>
-            </wp:positionV>
-            <wp:extent cx="784396" cy="955548"/>
-            <wp:effectExtent l="0" t="0" r="0" b="0"/>
-            <wp:wrapTopAndBottom/>
-            <wp:docPr id="17" name="image9.jpeg"/>
-            <wp:cNvGraphicFramePr>
-              <a:graphicFrameLocks xmlns:a="http://schemas.openxmlformats.org/drawingml/2006/main" noChangeAspect="1"/>
-            </wp:cNvGraphicFramePr>
-            <a:graphic xmlns:a="http://schemas.openxmlformats.org/drawingml/2006/main">
-              <a:graphicData uri="http://schemas.openxmlformats.org/drawingml/2006/picture">
-                <pic:pic xmlns:pic="http://schemas.openxmlformats.org/drawingml/2006/picture">
-                  <pic:nvPicPr>
-                    <pic:cNvPr id="18" name="image9.jpeg"/>
-                    <pic:cNvPicPr/>
-                  </pic:nvPicPr>
-                  <pic:blipFill>
-                    <a:blip r:embed="rId13" cstate="print"/>
-                    <a:stretch>
-                      <a:fillRect/>
-                    </a:stretch>
-                  </pic:blipFill>
-                  <pic:spPr>
-                    <a:xfrm>
-                      <a:off x="0" y="0"/>
-                      <a:ext cx="784396" cy="955548"/>
-                    </a:xfrm>
-                    <a:prstGeom prst="rect">
-                      <a:avLst/>
-                    </a:prstGeom>
-                  </pic:spPr>
-                </pic:pic>
-              </a:graphicData>
-            </a:graphic>
-          </wp:anchor>
-        </w:drawing>
-      </w:r>
-    </w:p>
-    <w:p>
-      <w:pPr>
-        <w:pStyle w:val="BodyText"/>
-        <w:rPr>
-          <w:sz w:val="20"/>
-        </w:rPr>
-      </w:pPr>
-    </w:p>
-    <w:p>
-      <w:pPr>
-        <w:pStyle w:val="BodyText"/>
-        <w:rPr>
-          <w:sz w:val="20"/>
-        </w:rPr>
-      </w:pPr>
-    </w:p>
-    <w:p>
-      <w:pPr>
-        <w:pStyle w:val="BodyText"/>
-        <w:rPr>
-          <w:sz w:val="20"/>
-        </w:rPr>
-      </w:pPr>
-    </w:p>
-    <w:p>
-      <w:pPr>
-        <w:pStyle w:val="BodyText"/>
-        <w:rPr>
-          <w:sz w:val="20"/>
-        </w:rPr>
-      </w:pPr>
-    </w:p>
-    <w:p>
-      <w:pPr>
-        <w:pStyle w:val="BodyText"/>
-        <w:rPr>
-          <w:sz w:val="20"/>
-        </w:rPr>
-      </w:pPr>
-    </w:p>
-    <w:p>
-      <w:pPr>
-        <w:pStyle w:val="BodyText"/>
-        <w:rPr>
-          <w:sz w:val="20"/>
-        </w:rPr>
-      </w:pPr>
-    </w:p>
-    <w:p>
-      <w:pPr>
-        <w:pStyle w:val="BodyText"/>
-        <w:rPr>
-          <w:sz w:val="20"/>
-        </w:rPr>
-      </w:pPr>
-    </w:p>
-    <w:p>
-      <w:pPr>
-        <w:pStyle w:val="BodyText"/>
-        <w:rPr>
-          <w:sz w:val="20"/>
-        </w:rPr>
-      </w:pPr>
-    </w:p>
-    <w:p>
-      <w:pPr>
-        <w:pStyle w:val="BodyText"/>
-        <w:rPr>
-          <w:sz w:val="20"/>
-        </w:rPr>
-      </w:pPr>
-    </w:p>
-    <w:p>
-      <w:pPr>
-        <w:pStyle w:val="BodyText"/>
-        <w:rPr>
-          <w:sz w:val="20"/>
-        </w:rPr>
-      </w:pPr>
-    </w:p>
-    <w:p>
-      <w:pPr>
-        <w:pStyle w:val="BodyText"/>
-        <w:rPr>
-          <w:sz w:val="20"/>
-        </w:rPr>
-      </w:pPr>
-    </w:p>
-    <w:p>
-      <w:pPr>
-        <w:pStyle w:val="BodyText"/>
-        <w:rPr>
-          <w:sz w:val="20"/>
-        </w:rPr>
-      </w:pPr>
-    </w:p>
-    <w:p>
-      <w:pPr>
-        <w:pStyle w:val="BodyText"/>
-        <w:rPr>
-          <w:sz w:val="20"/>
-        </w:rPr>
-      </w:pPr>
-    </w:p>
-    <w:p>
-      <w:pPr>
-        <w:pStyle w:val="BodyText"/>
-        <w:rPr>
-          <w:sz w:val="20"/>
-        </w:rPr>
-      </w:pPr>
-    </w:p>
-    <w:p>
-      <w:pPr>
-        <w:pStyle w:val="BodyText"/>
-        <w:rPr>
-          <w:sz w:val="20"/>
-        </w:rPr>
-      </w:pPr>
-    </w:p>
-    <w:p>
-      <w:pPr>
-        <w:pStyle w:val="BodyText"/>
-        <w:rPr>
-          <w:sz w:val="20"/>
-        </w:rPr>
-      </w:pPr>
-    </w:p>
-    <w:p>
-      <w:pPr>
-        <w:pStyle w:val="BodyText"/>
-        <w:rPr>
-          <w:sz w:val="20"/>
-        </w:rPr>
-      </w:pPr>
-    </w:p>
-    <w:p>
-      <w:pPr>
-        <w:pStyle w:val="BodyText"/>
-        <w:rPr>
-          <w:sz w:val="20"/>
-        </w:rPr>
-      </w:pPr>
-    </w:p>
-    <w:p>
-      <w:pPr>
-        <w:pStyle w:val="BodyText"/>
-        <w:rPr>
-          <w:sz w:val="20"/>
-        </w:rPr>
-      </w:pPr>
-    </w:p>
-    <w:p>
-      <w:pPr>
-        <w:pStyle w:val="BodyText"/>
-        <w:rPr>
-          <w:sz w:val="20"/>
-        </w:rPr>
-      </w:pPr>
-    </w:p>
-    <w:p>
-      <w:pPr>
-        <w:pStyle w:val="BodyText"/>
-        <w:rPr>
-          <w:sz w:val="20"/>
-        </w:rPr>
-      </w:pPr>
-    </w:p>
-    <w:p>
-      <w:pPr>
-        <w:pStyle w:val="BodyText"/>
-        <w:rPr>
-          <w:sz w:val="20"/>
-        </w:rPr>
-      </w:pPr>
-    </w:p>
-    <w:p>
-      <w:pPr>
-        <w:pStyle w:val="BodyText"/>
-        <w:rPr>
-          <w:sz w:val="20"/>
-        </w:rPr>
-      </w:pPr>
-    </w:p>
-    <w:p>
-      <w:pPr>
-        <w:pStyle w:val="BodyText"/>
-        <w:rPr>
-          <w:sz w:val="20"/>
-        </w:rPr>
-      </w:pPr>
-    </w:p>
-    <w:p>
-      <w:pPr>
-        <w:pStyle w:val="BodyText"/>
-        <w:rPr>
-          <w:sz w:val="20"/>
-        </w:rPr>
-      </w:pPr>
-    </w:p>
-    <w:p>
-      <w:pPr>
-        <w:pStyle w:val="BodyText"/>
-        <w:rPr>
-          <w:sz w:val="20"/>
-        </w:rPr>
-      </w:pPr>
-    </w:p>
-    <w:p>
-      <w:pPr>
-        <w:pStyle w:val="BodyText"/>
-        <w:rPr>
-          <w:sz w:val="20"/>
-        </w:rPr>
-      </w:pPr>
-    </w:p>
-    <w:p>
-      <w:pPr>
-        <w:pStyle w:val="BodyText"/>
-        <w:rPr>
-          <w:sz w:val="20"/>
-        </w:rPr>
-      </w:pPr>
-    </w:p>
-    <w:p>
-      <w:pPr>
-        <w:pStyle w:val="BodyText"/>
-        <w:rPr>
-          <w:sz w:val="20"/>
-        </w:rPr>
-      </w:pPr>
-    </w:p>
-    <w:p>
-      <w:pPr>
-        <w:pStyle w:val="BodyText"/>
-        <w:rPr>
-          <w:sz w:val="20"/>
-        </w:rPr>
-      </w:pPr>
-    </w:p>
-    <w:p>
-      <w:pPr>
-        <w:pStyle w:val="BodyText"/>
-        <w:rPr>
-          <w:sz w:val="20"/>
-        </w:rPr>
-      </w:pPr>
-    </w:p>
-    <w:p>
-      <w:pPr>
-        <w:pStyle w:val="BodyText"/>
-        <w:rPr>
-          <w:sz w:val="20"/>
-        </w:rPr>
-      </w:pPr>
-    </w:p>
-    <w:p>
-      <w:pPr>
-        <w:pStyle w:val="BodyText"/>
-        <w:rPr>
-          <w:sz w:val="20"/>
-        </w:rPr>
-      </w:pPr>
-    </w:p>
-    <w:p>
-      <w:pPr>
-        <w:pStyle w:val="BodyText"/>
-        <w:rPr>
-          <w:sz w:val="20"/>
-        </w:rPr>
-      </w:pPr>
-    </w:p>
-    <w:p>
-      <w:pPr>
-        <w:pStyle w:val="BodyText"/>
-        <w:rPr>
-          <w:sz w:val="20"/>
-        </w:rPr>
-      </w:pPr>
-    </w:p>
-    <w:p>
-      <w:pPr>
-        <w:pStyle w:val="BodyText"/>
-        <w:spacing w:before="6"/>
-        <w:rPr>
-          <w:sz w:val="22"/>
-        </w:rPr>
-      </w:pPr>
-    </w:p>
-    <w:p>
-      <w:pPr>
-        <w:rPr>
-          <w:sz w:val="34"/>
-        </w:rPr>
-        <w:sectPr>
-          <w:type w:val="continuous"/>
-          <w:pgSz w:w="12240" w:h="15840"/>
-          <w:pgMar w:top="20" w:right="0" w:bottom="0" w:left="0" w:header="720" w:footer="720" w:gutter="0"/>
-          <w:cols w:space="720"/>
-        </w:sectPr>
-      </w:pPr>
-    </w:p>
-    <w:p>
-      <w:pPr>
-        <w:pStyle w:val="BodyText"/>
-        <w:spacing w:before="9"/>
-        <w:rPr>
-          <w:sz w:val="16"/>
-        </w:rPr>
-      </w:pPr>
-    </w:p>
-    <w:p>
-      <w:pPr>
-        <w:rPr>
-          <w:sz w:val="16"/>
-        </w:rPr>
-        <w:sectPr>
-          <w:headerReference w:type="default" r:id="rId14"/>
-          <w:footerReference w:type="default" r:id="rId15"/>
-          <w:pgSz w:w="12240" w:h="15840"/>
-          <w:pgMar w:top="660" w:right="0" w:bottom="320" w:left="0" w:header="19" w:footer="136" w:gutter="0"/>
-          <w:pgNumType w:start="2"/>
-          <w:cols w:space="720"/>
-        </w:sectPr>
-      </w:pPr>
-    </w:p>
-    <w:p>
-      <w:pPr>
-        <w:pStyle w:val="BodyText"/>
-        <w:rPr>
-          <w:sz w:val="36"/>
-        </w:rPr>
-      </w:pPr>
-    </w:p>
-    <w:p>
-      <w:pPr>
-        <w:pStyle w:val="BodyText"/>
-        <w:spacing w:before="8"/>
-        <w:rPr>
-          <w:sz w:val="31"/>
-        </w:rPr>
-      </w:pPr>
+        <w:t xml:space="preserve">      </w:t>
+      </w:r>
     </w:p>
     <w:p>
       <w:pPr>
@@ -865,13 +63,16 @@
           <w:sz w:val="36"/>
         </w:rPr>
         <w:sectPr>
+          <w:headerReference w:type="default" r:id="rId7"/>
+          <w:footerReference w:type="default" r:id="rId8"/>
           <w:type w:val="continuous"/>
           <w:pgSz w:w="12240" w:h="15840"/>
-          <w:pgMar w:top="20" w:right="0" w:bottom="0" w:left="0" w:header="720" w:footer="720" w:gutter="0"/>
+          <w:pgMar w:top="20" w:right="0" w:bottom="0" w:left="0" w:header="170" w:footer="720" w:gutter="0"/>
           <w:cols w:num="2" w:space="720" w:equalWidth="0">
             <w:col w:w="2632" w:space="768"/>
             <w:col w:w="8840"/>
           </w:cols>
+          <w:docGrid w:linePitch="299"/>
         </w:sectPr>
       </w:pPr>
     </w:p>
@@ -904,8 +105,8 @@
           <w:sz w:val="2"/>
         </w:rPr>
         <w:pict w14:anchorId="593309B9">
-          <v:group id="_x0000_s1033" style="width:496.25pt;height:.5pt;mso-position-horizontal-relative:char;mso-position-vertical-relative:line" coordsize="9925,10">
-            <v:rect id="_x0000_s1034" style="position:absolute;width:9925;height:10" fillcolor="#4f81bc" stroked="f"/>
+          <v:group id="_x0000_s2057" style="width:496.25pt;height:.5pt;mso-position-horizontal-relative:char;mso-position-vertical-relative:line" coordsize="9925,10">
+            <v:rect id="_x0000_s2058" style="position:absolute;width:9925;height:10" fillcolor="#4f81bc" stroked="f"/>
             <w10:anchorlock/>
           </v:group>
         </w:pict>
@@ -1156,7 +357,7 @@
                     <pic:cNvPicPr/>
                   </pic:nvPicPr>
                   <pic:blipFill>
-                    <a:blip r:embed="rId16" cstate="print"/>
+                    <a:blip r:embed="rId9" cstate="print"/>
                     <a:stretch>
                       <a:fillRect/>
                     </a:stretch>
@@ -1176,7 +377,6 @@
           </wp:anchor>
         </w:drawing>
       </w:r>
-      <w:proofErr w:type="gramStart"/>
       <w:r>
         <w:t xml:space="preserve">Magnesium </w:t>
       </w:r>
@@ -1189,7 +389,6 @@
       <w:r>
         <w:t>+</w:t>
       </w:r>
-      <w:proofErr w:type="gramEnd"/>
       <w:r>
         <w:rPr>
           <w:spacing w:val="-3"/>
@@ -1544,7 +743,7 @@
       </w:pPr>
       <w:r>
         <w:pict w14:anchorId="7D696F80">
-          <v:rect id="_x0000_s1032" style="position:absolute;margin-left:34.6pt;margin-top:17pt;width:496.25pt;height:.5pt;z-index:-15722496;mso-wrap-distance-left:0;mso-wrap-distance-right:0;mso-position-horizontal-relative:page" fillcolor="#4f81bc" stroked="f">
+          <v:rect id="_x0000_s2056" style="position:absolute;margin-left:34.6pt;margin-top:17pt;width:496.25pt;height:.5pt;z-index:-15722496;mso-wrap-distance-left:0;mso-wrap-distance-right:0;mso-position-horizontal-relative:page" fillcolor="#4f81bc" stroked="f">
             <w10:wrap type="topAndBottom" anchorx="page"/>
           </v:rect>
         </w:pict>
@@ -1584,13 +783,8 @@
         <w:pStyle w:val="Heading3"/>
       </w:pPr>
       <w:r>
-        <w:t xml:space="preserve">Remove the </w:t>
-      </w:r>
-      <w:proofErr w:type="gramStart"/>
-      <w:r>
-        <w:t>Fuel</w:t>
-      </w:r>
-      <w:proofErr w:type="gramEnd"/>
+        <w:t>Remove the Fuel</w:t>
+      </w:r>
     </w:p>
     <w:p>
       <w:pPr>
@@ -1643,13 +837,8 @@
         <w:pStyle w:val="Heading3"/>
       </w:pPr>
       <w:r>
-        <w:t xml:space="preserve">Remove the </w:t>
-      </w:r>
-      <w:proofErr w:type="gramStart"/>
-      <w:r>
-        <w:t>Heat</w:t>
-      </w:r>
-      <w:proofErr w:type="gramEnd"/>
+        <w:t>Remove the Heat</w:t>
+      </w:r>
     </w:p>
     <w:p>
       <w:pPr>
@@ -1840,13 +1029,8 @@
         <w:pStyle w:val="Heading3"/>
       </w:pPr>
       <w:r>
-        <w:t xml:space="preserve">Cut off the Air </w:t>
-      </w:r>
-      <w:proofErr w:type="gramStart"/>
-      <w:r>
-        <w:t>Supply</w:t>
-      </w:r>
-      <w:proofErr w:type="gramEnd"/>
+        <w:t>Cut off the Air Supply</w:t>
+      </w:r>
     </w:p>
     <w:p>
       <w:pPr>
@@ -2196,15 +1380,15 @@
           <w:noProof/>
         </w:rPr>
         <w:drawing>
-          <wp:anchor distT="0" distB="0" distL="0" distR="0" simplePos="0" relativeHeight="13" behindDoc="0" locked="0" layoutInCell="1" allowOverlap="1" wp14:anchorId="50E77BB5" wp14:editId="5B81B27B">
+          <wp:anchor distT="0" distB="0" distL="0" distR="0" simplePos="0" relativeHeight="13" behindDoc="0" locked="0" layoutInCell="1" allowOverlap="1" wp14:anchorId="50E77BB5" wp14:editId="6A169C12">
             <wp:simplePos x="0" y="0"/>
             <wp:positionH relativeFrom="page">
-              <wp:posOffset>3467100</wp:posOffset>
+              <wp:posOffset>3465830</wp:posOffset>
             </wp:positionH>
             <wp:positionV relativeFrom="paragraph">
-              <wp:posOffset>217035</wp:posOffset>
+              <wp:posOffset>196850</wp:posOffset>
             </wp:positionV>
-            <wp:extent cx="861250" cy="1577911"/>
+            <wp:extent cx="737235" cy="1229360"/>
             <wp:effectExtent l="0" t="0" r="0" b="0"/>
             <wp:wrapTopAndBottom/>
             <wp:docPr id="21" name="image11.jpeg"/>
@@ -2219,7 +1403,7 @@
                     <pic:cNvPicPr/>
                   </pic:nvPicPr>
                   <pic:blipFill>
-                    <a:blip r:embed="rId17" cstate="print"/>
+                    <a:blip r:embed="rId10" cstate="print"/>
                     <a:stretch>
                       <a:fillRect/>
                     </a:stretch>
@@ -2227,7 +1411,7 @@
                   <pic:spPr>
                     <a:xfrm>
                       <a:off x="0" y="0"/>
-                      <a:ext cx="861250" cy="1577911"/>
+                      <a:ext cx="737235" cy="1229360"/>
                     </a:xfrm>
                     <a:prstGeom prst="rect">
                       <a:avLst/>
@@ -2236,6 +1420,12 @@
                 </pic:pic>
               </a:graphicData>
             </a:graphic>
+            <wp14:sizeRelH relativeFrom="margin">
+              <wp14:pctWidth>0</wp14:pctWidth>
+            </wp14:sizeRelH>
+            <wp14:sizeRelV relativeFrom="margin">
+              <wp14:pctHeight>0</wp14:pctHeight>
+            </wp14:sizeRelV>
           </wp:anchor>
         </w:drawing>
       </w:r>
@@ -2283,7 +1473,7 @@
       </w:pPr>
       <w:r>
         <w:pict w14:anchorId="19A90FD2">
-          <v:rect id="_x0000_s1031" style="position:absolute;margin-left:34.6pt;margin-top:17pt;width:496.25pt;height:.5pt;z-index:-15721472;mso-wrap-distance-left:0;mso-wrap-distance-right:0;mso-position-horizontal-relative:page" fillcolor="#4f81bc" stroked="f">
+          <v:rect id="_x0000_s2055" style="position:absolute;margin-left:34.6pt;margin-top:17pt;width:496.25pt;height:.5pt;z-index:-15721472;mso-wrap-distance-left:0;mso-wrap-distance-right:0;mso-position-horizontal-relative:page" fillcolor="#4f81bc" stroked="f">
             <w10:wrap type="topAndBottom" anchorx="page"/>
           </v:rect>
         </w:pict>
@@ -2446,7 +1636,7 @@
       </w:pPr>
       <w:r>
         <w:pict w14:anchorId="05D0BDCA">
-          <v:group id="_x0000_s1028" style="position:absolute;margin-left:165.45pt;margin-top:15.45pt;width:281.4pt;height:225.7pt;z-index:-15720448;mso-wrap-distance-left:0;mso-wrap-distance-right:0;mso-position-horizontal-relative:page" coordorigin="3309,309" coordsize="5628,4514">
+          <v:group id="_x0000_s2052" style="position:absolute;margin-left:165.45pt;margin-top:15.45pt;width:254.35pt;height:182pt;z-index:-15720448;mso-wrap-distance-left:0;mso-wrap-distance-right:0;mso-position-horizontal-relative:page" coordorigin="3309,309" coordsize="5628,4514">
             <v:shapetype id="_x0000_t75" coordsize="21600,21600" o:spt="75" o:preferrelative="t" path="m@4@5l@4@11@9@11@9@5xe" filled="f" stroked="f">
               <v:stroke joinstyle="miter"/>
               <v:formulas>
@@ -2466,14 +1656,14 @@
               <v:path o:extrusionok="f" gradientshapeok="t" o:connecttype="rect"/>
               <o:lock v:ext="edit" aspectratio="t"/>
             </v:shapetype>
-            <v:shape id="_x0000_s1030" type="#_x0000_t75" style="position:absolute;left:3443;top:575;width:5108;height:3582">
-              <v:imagedata r:id="rId18" o:title=""/>
+            <v:shape id="_x0000_s2054" type="#_x0000_t75" style="position:absolute;left:3443;top:575;width:5108;height:3582">
+              <v:imagedata r:id="rId11" o:title=""/>
             </v:shape>
             <v:shapetype id="_x0000_t202" coordsize="21600,21600" o:spt="202" path="m,l,21600r21600,l21600,xe">
               <v:stroke joinstyle="miter"/>
               <v:path gradientshapeok="t" o:connecttype="rect"/>
             </v:shapetype>
-            <v:shape id="_x0000_s1029" type="#_x0000_t202" style="position:absolute;left:3313;top:314;width:5618;height:4504" filled="f" strokeweight=".48pt">
+            <v:shape id="_x0000_s2053" type="#_x0000_t202" style="position:absolute;left:3313;top:314;width:5618;height:4504" filled="f" strokeweight=".48pt">
               <v:textbox inset="0,0,0,0">
                 <w:txbxContent>
                   <w:p>
@@ -2934,14 +2124,12 @@
         </w:rPr>
         <w:t xml:space="preserve">wax </w:t>
       </w:r>
-      <w:proofErr w:type="spellStart"/>
-      <w:r>
-        <w:rPr>
-          <w:sz w:val="23"/>
-        </w:rPr>
-        <w:t>vapours</w:t>
-      </w:r>
-      <w:proofErr w:type="spellEnd"/>
+      <w:r>
+        <w:rPr>
+          <w:sz w:val="23"/>
+        </w:rPr>
+        <w:t>vapors</w:t>
+      </w:r>
       <w:r>
         <w:rPr>
           <w:sz w:val="23"/>
@@ -3328,7 +2516,7 @@
       </w:pPr>
       <w:r>
         <w:pict w14:anchorId="340DA156">
-          <v:rect id="_x0000_s1027" style="position:absolute;margin-left:34.6pt;margin-top:17.05pt;width:496.25pt;height:.5pt;z-index:-15719936;mso-wrap-distance-left:0;mso-wrap-distance-right:0;mso-position-horizontal-relative:page" fillcolor="#4f81bc" stroked="f">
+          <v:rect id="_x0000_s2051" style="position:absolute;margin-left:34.6pt;margin-top:17.05pt;width:496.25pt;height:.5pt;z-index:-15719936;mso-wrap-distance-left:0;mso-wrap-distance-right:0;mso-position-horizontal-relative:page" fillcolor="#4f81bc" stroked="f">
             <w10:wrap type="topAndBottom" anchorx="page"/>
           </v:rect>
         </w:pict>
@@ -3401,15 +2589,7 @@
         <w:ind w:left="1080"/>
       </w:pPr>
       <w:r>
-        <w:t xml:space="preserve">Examples: Wood, coal, LPG, kerosene, petrol, diesel, natural </w:t>
-      </w:r>
-      <w:proofErr w:type="gramStart"/>
-      <w:r>
-        <w:t>gas</w:t>
-      </w:r>
-      <w:proofErr w:type="gramEnd"/>
-      <w:r>
-        <w:t xml:space="preserve"> and biogas are some common fuels.</w:t>
+        <w:t>Examples: Wood, coal, LPG, kerosene, petrol, diesel, natural gas and biogas are some common fuels.</w:t>
       </w:r>
     </w:p>
     <w:p>
@@ -3744,21 +2924,7 @@
         <w:rPr>
           <w:sz w:val="23"/>
         </w:rPr>
-        <w:t xml:space="preserve">It is cheap, readily </w:t>
-      </w:r>
-      <w:proofErr w:type="gramStart"/>
-      <w:r>
-        <w:rPr>
-          <w:sz w:val="23"/>
-        </w:rPr>
-        <w:t>available</w:t>
-      </w:r>
-      <w:proofErr w:type="gramEnd"/>
-      <w:r>
-        <w:rPr>
-          <w:sz w:val="23"/>
-        </w:rPr>
-        <w:t xml:space="preserve"> and easy to</w:t>
+        <w:t>It is cheap, readily available and easy to</w:t>
       </w:r>
       <w:r>
         <w:rPr>
@@ -3818,7 +2984,7 @@
       </w:pPr>
       <w:r>
         <w:pict w14:anchorId="09F32781">
-          <v:rect id="_x0000_s1026" style="position:absolute;margin-left:34.6pt;margin-top:17.25pt;width:496.25pt;height:.5pt;z-index:-15719424;mso-wrap-distance-left:0;mso-wrap-distance-right:0;mso-position-horizontal-relative:page" fillcolor="#4f81bc" stroked="f">
+          <v:rect id="_x0000_s2050" style="position:absolute;margin-left:34.6pt;margin-top:17.25pt;width:496.25pt;height:.5pt;z-index:-15719424;mso-wrap-distance-left:0;mso-wrap-distance-right:0;mso-position-horizontal-relative:page" fillcolor="#4f81bc" stroked="f">
             <w10:wrap type="topAndBottom" anchorx="page"/>
           </v:rect>
         </w:pict>
@@ -4149,11 +3315,9 @@
       <w:r>
         <w:t xml:space="preserve">The use of diesel and petrol as fuels is being replaced by CNG because it is a cleaner fuel and produces lesser </w:t>
       </w:r>
-      <w:proofErr w:type="gramStart"/>
-      <w:r>
-        <w:t>amount</w:t>
-      </w:r>
-      <w:proofErr w:type="gramEnd"/>
+      <w:r>
+        <w:t>number</w:t>
+      </w:r>
       <w:r>
         <w:t xml:space="preserve"> of harmful products.</w:t>
       </w:r>
@@ -4168,7 +3332,7 @@
 </file>
 
 <file path=word/endnotes.xml><?xml version="1.0" encoding="utf-8"?>
-<w:endnotes xmlns:wpc="http://schemas.microsoft.com/office/word/2010/wordprocessingCanvas" xmlns:cx="http://schemas.microsoft.com/office/drawing/2014/chartex" xmlns:cx1="http://schemas.microsoft.com/office/drawing/2015/9/8/chartex" xmlns:cx2="http://schemas.microsoft.com/office/drawing/2015/10/21/chartex" xmlns:cx3="http://schemas.microsoft.com/office/drawing/2016/5/9/chartex" xmlns:cx4="http://schemas.microsoft.com/office/drawing/2016/5/10/chartex" xmlns:cx5="http://schemas.microsoft.com/office/drawing/2016/5/11/chartex" xmlns:cx6="http://schemas.microsoft.com/office/drawing/2016/5/12/chartex" xmlns:cx7="http://schemas.microsoft.com/office/drawing/2016/5/13/chartex" xmlns:cx8="http://schemas.microsoft.com/office/drawing/2016/5/14/chartex" xmlns:mc="http://schemas.openxmlformats.org/markup-compatibility/2006" xmlns:aink="http://schemas.microsoft.com/office/drawing/2016/ink" xmlns:am3d="http://schemas.microsoft.com/office/drawing/2017/model3d" xmlns:o="urn:schemas-microsoft-com:office:office" xmlns:r="http://schemas.openxmlformats.org/officeDocument/2006/relationships" xmlns:m="http://schemas.openxmlformats.org/officeDocument/2006/math" xmlns:v="urn:schemas-microsoft-com:vml" xmlns:wp14="http://schemas.microsoft.com/office/word/2010/wordprocessingDrawing" xmlns:wp="http://schemas.openxmlformats.org/drawingml/2006/wordprocessingDrawing" xmlns:w10="urn:schemas-microsoft-com:office:word" xmlns:w="http://schemas.openxmlformats.org/wordprocessingml/2006/main" xmlns:w14="http://schemas.microsoft.com/office/word/2010/wordml" xmlns:w15="http://schemas.microsoft.com/office/word/2012/wordml" xmlns:w16cex="http://schemas.microsoft.com/office/word/2018/wordml/cex" xmlns:w16cid="http://schemas.microsoft.com/office/word/2016/wordml/cid" xmlns:w16="http://schemas.microsoft.com/office/word/2018/wordml" xmlns:w16se="http://schemas.microsoft.com/office/word/2015/wordml/symex" xmlns:wpg="http://schemas.microsoft.com/office/word/2010/wordprocessingGroup" xmlns:wpi="http://schemas.microsoft.com/office/word/2010/wordprocessingInk" xmlns:wne="http://schemas.microsoft.com/office/word/2006/wordml" xmlns:wps="http://schemas.microsoft.com/office/word/2010/wordprocessingShape" mc:Ignorable="w14 w15 w16se w16cid w16 w16cex wp14">
+<w:endnotes xmlns:wpc="http://schemas.microsoft.com/office/word/2010/wordprocessingCanvas" xmlns:cx="http://schemas.microsoft.com/office/drawing/2014/chartex" xmlns:cx1="http://schemas.microsoft.com/office/drawing/2015/9/8/chartex" xmlns:cx2="http://schemas.microsoft.com/office/drawing/2015/10/21/chartex" xmlns:cx3="http://schemas.microsoft.com/office/drawing/2016/5/9/chartex" xmlns:cx4="http://schemas.microsoft.com/office/drawing/2016/5/10/chartex" xmlns:cx5="http://schemas.microsoft.com/office/drawing/2016/5/11/chartex" xmlns:cx6="http://schemas.microsoft.com/office/drawing/2016/5/12/chartex" xmlns:cx7="http://schemas.microsoft.com/office/drawing/2016/5/13/chartex" xmlns:cx8="http://schemas.microsoft.com/office/drawing/2016/5/14/chartex" xmlns:mc="http://schemas.openxmlformats.org/markup-compatibility/2006" xmlns:aink="http://schemas.microsoft.com/office/drawing/2016/ink" xmlns:am3d="http://schemas.microsoft.com/office/drawing/2017/model3d" xmlns:o="urn:schemas-microsoft-com:office:office" xmlns:oel="http://schemas.microsoft.com/office/2019/extlst" xmlns:r="http://schemas.openxmlformats.org/officeDocument/2006/relationships" xmlns:m="http://schemas.openxmlformats.org/officeDocument/2006/math" xmlns:v="urn:schemas-microsoft-com:vml" xmlns:wp14="http://schemas.microsoft.com/office/word/2010/wordprocessingDrawing" xmlns:wp="http://schemas.openxmlformats.org/drawingml/2006/wordprocessingDrawing" xmlns:w10="urn:schemas-microsoft-com:office:word" xmlns:w="http://schemas.openxmlformats.org/wordprocessingml/2006/main" xmlns:w14="http://schemas.microsoft.com/office/word/2010/wordml" xmlns:w15="http://schemas.microsoft.com/office/word/2012/wordml" xmlns:w16cex="http://schemas.microsoft.com/office/word/2018/wordml/cex" xmlns:w16cid="http://schemas.microsoft.com/office/word/2016/wordml/cid" xmlns:w16="http://schemas.microsoft.com/office/word/2018/wordml" xmlns:w16sdtdh="http://schemas.microsoft.com/office/word/2020/wordml/sdtdatahash" xmlns:w16se="http://schemas.microsoft.com/office/word/2015/wordml/symex" xmlns:wpg="http://schemas.microsoft.com/office/word/2010/wordprocessingGroup" xmlns:wpi="http://schemas.microsoft.com/office/word/2010/wordprocessingInk" xmlns:wne="http://schemas.microsoft.com/office/word/2006/wordml" xmlns:wps="http://schemas.microsoft.com/office/word/2010/wordprocessingShape" mc:Ignorable="w14 w15 w16se w16cid w16 w16cex w16sdtdh wp14">
   <w:endnote w:type="separator" w:id="-1">
     <w:p>
       <w:r>
@@ -4187,7 +3351,571 @@
 </file>
 
 <file path=word/footer1.xml><?xml version="1.0" encoding="utf-8"?>
-<w:ftr xmlns:wpc="http://schemas.microsoft.com/office/word/2010/wordprocessingCanvas" xmlns:cx="http://schemas.microsoft.com/office/drawing/2014/chartex" xmlns:cx1="http://schemas.microsoft.com/office/drawing/2015/9/8/chartex" xmlns:cx2="http://schemas.microsoft.com/office/drawing/2015/10/21/chartex" xmlns:cx3="http://schemas.microsoft.com/office/drawing/2016/5/9/chartex" xmlns:cx4="http://schemas.microsoft.com/office/drawing/2016/5/10/chartex" xmlns:cx5="http://schemas.microsoft.com/office/drawing/2016/5/11/chartex" xmlns:cx6="http://schemas.microsoft.com/office/drawing/2016/5/12/chartex" xmlns:cx7="http://schemas.microsoft.com/office/drawing/2016/5/13/chartex" xmlns:cx8="http://schemas.microsoft.com/office/drawing/2016/5/14/chartex" xmlns:mc="http://schemas.openxmlformats.org/markup-compatibility/2006" xmlns:aink="http://schemas.microsoft.com/office/drawing/2016/ink" xmlns:am3d="http://schemas.microsoft.com/office/drawing/2017/model3d" xmlns:o="urn:schemas-microsoft-com:office:office" xmlns:r="http://schemas.openxmlformats.org/officeDocument/2006/relationships" xmlns:m="http://schemas.openxmlformats.org/officeDocument/2006/math" xmlns:v="urn:schemas-microsoft-com:vml" xmlns:wp14="http://schemas.microsoft.com/office/word/2010/wordprocessingDrawing" xmlns:wp="http://schemas.openxmlformats.org/drawingml/2006/wordprocessingDrawing" xmlns:w10="urn:schemas-microsoft-com:office:word" xmlns:w="http://schemas.openxmlformats.org/wordprocessingml/2006/main" xmlns:w14="http://schemas.microsoft.com/office/word/2010/wordml" xmlns:w15="http://schemas.microsoft.com/office/word/2012/wordml" xmlns:w16cex="http://schemas.microsoft.com/office/word/2018/wordml/cex" xmlns:w16cid="http://schemas.microsoft.com/office/word/2016/wordml/cid" xmlns:w16="http://schemas.microsoft.com/office/word/2018/wordml" xmlns:w16se="http://schemas.microsoft.com/office/word/2015/wordml/symex" xmlns:wpg="http://schemas.microsoft.com/office/word/2010/wordprocessingGroup" xmlns:wpi="http://schemas.microsoft.com/office/word/2010/wordprocessingInk" xmlns:wne="http://schemas.microsoft.com/office/word/2006/wordml" xmlns:wps="http://schemas.microsoft.com/office/word/2010/wordprocessingShape" mc:Ignorable="w14 w15 w16se w16cid w16 w16cex wp14">
+<w:ftr xmlns:wpc="http://schemas.microsoft.com/office/word/2010/wordprocessingCanvas" xmlns:cx="http://schemas.microsoft.com/office/drawing/2014/chartex" xmlns:cx1="http://schemas.microsoft.com/office/drawing/2015/9/8/chartex" xmlns:cx2="http://schemas.microsoft.com/office/drawing/2015/10/21/chartex" xmlns:cx3="http://schemas.microsoft.com/office/drawing/2016/5/9/chartex" xmlns:cx4="http://schemas.microsoft.com/office/drawing/2016/5/10/chartex" xmlns:cx5="http://schemas.microsoft.com/office/drawing/2016/5/11/chartex" xmlns:cx6="http://schemas.microsoft.com/office/drawing/2016/5/12/chartex" xmlns:cx7="http://schemas.microsoft.com/office/drawing/2016/5/13/chartex" xmlns:cx8="http://schemas.microsoft.com/office/drawing/2016/5/14/chartex" xmlns:mc="http://schemas.openxmlformats.org/markup-compatibility/2006" xmlns:aink="http://schemas.microsoft.com/office/drawing/2016/ink" xmlns:am3d="http://schemas.microsoft.com/office/drawing/2017/model3d" xmlns:o="urn:schemas-microsoft-com:office:office" xmlns:oel="http://schemas.microsoft.com/office/2019/extlst" xmlns:r="http://schemas.openxmlformats.org/officeDocument/2006/relationships" xmlns:m="http://schemas.openxmlformats.org/officeDocument/2006/math" xmlns:v="urn:schemas-microsoft-com:vml" xmlns:wp14="http://schemas.microsoft.com/office/word/2010/wordprocessingDrawing" xmlns:wp="http://schemas.openxmlformats.org/drawingml/2006/wordprocessingDrawing" xmlns:w10="urn:schemas-microsoft-com:office:word" xmlns:w="http://schemas.openxmlformats.org/wordprocessingml/2006/main" xmlns:w14="http://schemas.microsoft.com/office/word/2010/wordml" xmlns:w15="http://schemas.microsoft.com/office/word/2012/wordml" xmlns:w16cex="http://schemas.microsoft.com/office/word/2018/wordml/cex" xmlns:w16cid="http://schemas.microsoft.com/office/word/2016/wordml/cid" xmlns:w16="http://schemas.microsoft.com/office/word/2018/wordml" xmlns:w16sdtdh="http://schemas.microsoft.com/office/word/2020/wordml/sdtdatahash" xmlns:w16se="http://schemas.microsoft.com/office/word/2015/wordml/symex" xmlns:wpg="http://schemas.microsoft.com/office/word/2010/wordprocessingGroup" xmlns:wpi="http://schemas.microsoft.com/office/word/2010/wordprocessingInk" xmlns:wne="http://schemas.microsoft.com/office/word/2006/wordml" xmlns:wps="http://schemas.microsoft.com/office/word/2010/wordprocessingShape" mc:Ignorable="w14 w15 w16se w16cid w16 w16cex w16sdtdh wp14">
+  <w:tbl>
+    <w:tblPr>
+      <w:tblStyle w:val="TableGrid"/>
+      <w:tblW w:w="10631" w:type="dxa"/>
+      <w:tblInd w:w="612" w:type="dxa"/>
+      <w:tblBorders>
+        <w:top w:val="none" w:sz="0" w:space="0" w:color="auto"/>
+        <w:left w:val="none" w:sz="0" w:space="0" w:color="auto"/>
+        <w:bottom w:val="none" w:sz="0" w:space="0" w:color="auto"/>
+        <w:right w:val="none" w:sz="0" w:space="0" w:color="auto"/>
+        <w:insideH w:val="none" w:sz="0" w:space="0" w:color="auto"/>
+        <w:insideV w:val="none" w:sz="0" w:space="0" w:color="auto"/>
+      </w:tblBorders>
+      <w:tblLook w:val="04A0" w:firstRow="1" w:lastRow="0" w:firstColumn="1" w:lastColumn="0" w:noHBand="0" w:noVBand="1"/>
+    </w:tblPr>
+    <w:tblGrid>
+      <w:gridCol w:w="1915"/>
+      <w:gridCol w:w="8716"/>
+    </w:tblGrid>
+    <w:tr>
+      <w:tc>
+        <w:tcPr>
+          <w:tcW w:w="7893" w:type="dxa"/>
+          <w:gridSpan w:val="2"/>
+          <w:tcBorders>
+            <w:top w:val="single" w:sz="24" w:space="0" w:color="FF8C52"/>
+          </w:tcBorders>
+        </w:tcPr>
+        <w:p>
+          <w:pPr>
+            <w:pStyle w:val="Footer"/>
+            <w:spacing w:line="360" w:lineRule="auto"/>
+            <w:rPr>
+              <w:rFonts w:ascii="Oxygen" w:hAnsi="Oxygen"/>
+              <w:b/>
+              <w:bCs/>
+              <w:sz w:val="16"/>
+              <w:szCs w:val="16"/>
+            </w:rPr>
+          </w:pPr>
+          <w:bookmarkStart w:id="0" w:name="_Hlk156558115"/>
+        </w:p>
+      </w:tc>
+    </w:tr>
+    <w:tr>
+      <w:tc>
+        <w:tcPr>
+          <w:tcW w:w="1422" w:type="dxa"/>
+        </w:tcPr>
+        <w:p>
+          <w:pPr>
+            <w:pStyle w:val="Footer"/>
+            <w:jc w:val="center"/>
+            <w:rPr>
+              <w:sz w:val="16"/>
+              <w:szCs w:val="16"/>
+            </w:rPr>
+          </w:pPr>
+          <w:r>
+            <w:rPr>
+              <w:sz w:val="16"/>
+              <w:szCs w:val="16"/>
+            </w:rPr>
+            <w:t xml:space="preserve">          </w:t>
+          </w:r>
+          <w:r>
+            <w:rPr>
+              <w:noProof/>
+              <w:sz w:val="16"/>
+              <w:szCs w:val="16"/>
+              <w:lang w:eastAsia="en-AU"/>
+            </w:rPr>
+            <w:drawing>
+              <wp:inline distT="0" distB="0" distL="0" distR="0" wp14:anchorId="50C754F8" wp14:editId="0A139473">
+                <wp:extent cx="208627" cy="206828"/>
+                <wp:effectExtent l="0" t="0" r="1270" b="3175"/>
+                <wp:docPr id="934806564" name="Picture 934806564"/>
+                <wp:cNvGraphicFramePr>
+                  <a:graphicFrameLocks xmlns:a="http://schemas.openxmlformats.org/drawingml/2006/main" noChangeAspect="1"/>
+                </wp:cNvGraphicFramePr>
+                <a:graphic xmlns:a="http://schemas.openxmlformats.org/drawingml/2006/main">
+                  <a:graphicData uri="http://schemas.openxmlformats.org/drawingml/2006/picture">
+                    <pic:pic xmlns:pic="http://schemas.openxmlformats.org/drawingml/2006/picture">
+                      <pic:nvPicPr>
+                        <pic:cNvPr id="0" name="Picture 27"/>
+                        <pic:cNvPicPr>
+                          <a:picLocks noChangeAspect="1" noChangeArrowheads="1"/>
+                        </pic:cNvPicPr>
+                      </pic:nvPicPr>
+                      <pic:blipFill>
+                        <a:blip r:embed="rId1">
+                          <a:extLst>
+                            <a:ext uri="{28A0092B-C50C-407E-A947-70E740481C1C}">
+                              <a14:useLocalDpi xmlns:a14="http://schemas.microsoft.com/office/drawing/2010/main" val="0"/>
+                            </a:ext>
+                          </a:extLst>
+                        </a:blip>
+                        <a:srcRect/>
+                        <a:stretch>
+                          <a:fillRect/>
+                        </a:stretch>
+                      </pic:blipFill>
+                      <pic:spPr bwMode="auto">
+                        <a:xfrm>
+                          <a:off x="0" y="0"/>
+                          <a:ext cx="223867" cy="221936"/>
+                        </a:xfrm>
+                        <a:prstGeom prst="rect">
+                          <a:avLst/>
+                        </a:prstGeom>
+                        <a:noFill/>
+                        <a:ln>
+                          <a:noFill/>
+                        </a:ln>
+                      </pic:spPr>
+                    </pic:pic>
+                  </a:graphicData>
+                </a:graphic>
+              </wp:inline>
+            </w:drawing>
+          </w:r>
+        </w:p>
+      </w:tc>
+      <w:tc>
+        <w:tcPr>
+          <w:tcW w:w="6471" w:type="dxa"/>
+        </w:tcPr>
+        <w:p>
+          <w:pPr>
+            <w:pStyle w:val="Footer"/>
+            <w:spacing w:line="360" w:lineRule="auto"/>
+            <w:rPr>
+              <w:rFonts w:ascii="Oxygen" w:hAnsi="Oxygen"/>
+              <w:b/>
+              <w:bCs/>
+              <w:sz w:val="16"/>
+              <w:szCs w:val="16"/>
+            </w:rPr>
+          </w:pPr>
+          <w:r>
+            <w:rPr>
+              <w:rFonts w:ascii="Oxygen" w:hAnsi="Oxygen"/>
+              <w:b/>
+              <w:bCs/>
+              <w:sz w:val="16"/>
+              <w:szCs w:val="16"/>
+            </w:rPr>
+            <w:t>anodiam.com</w:t>
+          </w:r>
+        </w:p>
+      </w:tc>
+    </w:tr>
+    <w:tr>
+      <w:tc>
+        <w:tcPr>
+          <w:tcW w:w="1422" w:type="dxa"/>
+        </w:tcPr>
+        <w:p>
+          <w:pPr>
+            <w:pStyle w:val="Footer"/>
+            <w:jc w:val="center"/>
+            <w:rPr>
+              <w:sz w:val="16"/>
+              <w:szCs w:val="16"/>
+            </w:rPr>
+          </w:pPr>
+          <w:r>
+            <w:rPr>
+              <w:sz w:val="16"/>
+              <w:szCs w:val="16"/>
+            </w:rPr>
+            <w:t xml:space="preserve">          </w:t>
+          </w:r>
+          <w:r>
+            <w:rPr>
+              <w:noProof/>
+              <w:sz w:val="16"/>
+              <w:szCs w:val="16"/>
+              <w:lang w:eastAsia="en-AU"/>
+            </w:rPr>
+            <w:drawing>
+              <wp:inline distT="0" distB="0" distL="0" distR="0" wp14:anchorId="2C32B7E6" wp14:editId="30C5CE45">
+                <wp:extent cx="208280" cy="208280"/>
+                <wp:effectExtent l="0" t="0" r="1270" b="1270"/>
+                <wp:docPr id="665450657" name="Picture 665450657" descr="Home - Free web icons"/>
+                <wp:cNvGraphicFramePr>
+                  <a:graphicFrameLocks xmlns:a="http://schemas.openxmlformats.org/drawingml/2006/main" noChangeAspect="1"/>
+                </wp:cNvGraphicFramePr>
+                <a:graphic xmlns:a="http://schemas.openxmlformats.org/drawingml/2006/main">
+                  <a:graphicData uri="http://schemas.openxmlformats.org/drawingml/2006/picture">
+                    <pic:pic xmlns:pic="http://schemas.openxmlformats.org/drawingml/2006/picture">
+                      <pic:nvPicPr>
+                        <pic:cNvPr id="0" name="Picture 9" descr="Home - Free web icons"/>
+                        <pic:cNvPicPr>
+                          <a:picLocks noChangeAspect="1" noChangeArrowheads="1"/>
+                        </pic:cNvPicPr>
+                      </pic:nvPicPr>
+                      <pic:blipFill>
+                        <a:blip r:embed="rId2">
+                          <a:extLst>
+                            <a:ext uri="{28A0092B-C50C-407E-A947-70E740481C1C}">
+                              <a14:useLocalDpi xmlns:a14="http://schemas.microsoft.com/office/drawing/2010/main" val="0"/>
+                            </a:ext>
+                          </a:extLst>
+                        </a:blip>
+                        <a:srcRect/>
+                        <a:stretch>
+                          <a:fillRect/>
+                        </a:stretch>
+                      </pic:blipFill>
+                      <pic:spPr bwMode="auto">
+                        <a:xfrm>
+                          <a:off x="0" y="0"/>
+                          <a:ext cx="226172" cy="226172"/>
+                        </a:xfrm>
+                        <a:prstGeom prst="rect">
+                          <a:avLst/>
+                        </a:prstGeom>
+                        <a:noFill/>
+                        <a:ln>
+                          <a:noFill/>
+                        </a:ln>
+                      </pic:spPr>
+                    </pic:pic>
+                  </a:graphicData>
+                </a:graphic>
+              </wp:inline>
+            </w:drawing>
+          </w:r>
+        </w:p>
+      </w:tc>
+      <w:tc>
+        <w:tcPr>
+          <w:tcW w:w="6471" w:type="dxa"/>
+        </w:tcPr>
+        <w:p>
+          <w:pPr>
+            <w:pStyle w:val="Footer"/>
+            <w:spacing w:line="360" w:lineRule="auto"/>
+            <w:rPr>
+              <w:rFonts w:ascii="Oxygen" w:hAnsi="Oxygen"/>
+              <w:b/>
+              <w:bCs/>
+              <w:sz w:val="16"/>
+              <w:szCs w:val="16"/>
+            </w:rPr>
+          </w:pPr>
+          <w:r>
+            <w:rPr>
+              <w:rFonts w:ascii="Oxygen" w:hAnsi="Oxygen"/>
+              <w:b/>
+              <w:bCs/>
+              <w:sz w:val="16"/>
+              <w:szCs w:val="16"/>
+            </w:rPr>
+            <w:t>N-1/25 Patuli, Kolkata 700094</w:t>
+          </w:r>
+        </w:p>
+      </w:tc>
+    </w:tr>
+    <w:tr>
+      <w:tc>
+        <w:tcPr>
+          <w:tcW w:w="1422" w:type="dxa"/>
+        </w:tcPr>
+        <w:p>
+          <w:pPr>
+            <w:pStyle w:val="Footer"/>
+            <w:jc w:val="center"/>
+            <w:rPr>
+              <w:sz w:val="16"/>
+              <w:szCs w:val="16"/>
+            </w:rPr>
+          </w:pPr>
+          <w:r>
+            <w:rPr>
+              <w:sz w:val="16"/>
+              <w:szCs w:val="16"/>
+            </w:rPr>
+            <w:t xml:space="preserve">          </w:t>
+          </w:r>
+          <w:r>
+            <w:rPr>
+              <w:noProof/>
+              <w:sz w:val="16"/>
+              <w:szCs w:val="16"/>
+              <w:lang w:eastAsia="en-AU"/>
+            </w:rPr>
+            <w:drawing>
+              <wp:inline distT="0" distB="0" distL="0" distR="0" wp14:anchorId="2F86ED22" wp14:editId="6643F070">
+                <wp:extent cx="170901" cy="185057"/>
+                <wp:effectExtent l="0" t="0" r="635" b="5715"/>
+                <wp:docPr id="415026607" name="Picture 415026607" descr="Download TELEPHONE Free PNG transparent image and clipart"/>
+                <wp:cNvGraphicFramePr>
+                  <a:graphicFrameLocks xmlns:a="http://schemas.openxmlformats.org/drawingml/2006/main" noChangeAspect="1"/>
+                </wp:cNvGraphicFramePr>
+                <a:graphic xmlns:a="http://schemas.openxmlformats.org/drawingml/2006/main">
+                  <a:graphicData uri="http://schemas.openxmlformats.org/drawingml/2006/picture">
+                    <pic:pic xmlns:pic="http://schemas.openxmlformats.org/drawingml/2006/picture">
+                      <pic:nvPicPr>
+                        <pic:cNvPr id="0" name="Picture 31" descr="Download TELEPHONE Free PNG transparent image and clipart"/>
+                        <pic:cNvPicPr>
+                          <a:picLocks noChangeAspect="1" noChangeArrowheads="1"/>
+                        </pic:cNvPicPr>
+                      </pic:nvPicPr>
+                      <pic:blipFill>
+                        <a:blip r:embed="rId3">
+                          <a:extLst>
+                            <a:ext uri="{28A0092B-C50C-407E-A947-70E740481C1C}">
+                              <a14:useLocalDpi xmlns:a14="http://schemas.microsoft.com/office/drawing/2010/main" val="0"/>
+                            </a:ext>
+                          </a:extLst>
+                        </a:blip>
+                        <a:srcRect/>
+                        <a:stretch>
+                          <a:fillRect/>
+                        </a:stretch>
+                      </pic:blipFill>
+                      <pic:spPr bwMode="auto">
+                        <a:xfrm>
+                          <a:off x="0" y="0"/>
+                          <a:ext cx="180281" cy="195214"/>
+                        </a:xfrm>
+                        <a:prstGeom prst="rect">
+                          <a:avLst/>
+                        </a:prstGeom>
+                        <a:noFill/>
+                        <a:ln>
+                          <a:noFill/>
+                        </a:ln>
+                      </pic:spPr>
+                    </pic:pic>
+                  </a:graphicData>
+                </a:graphic>
+              </wp:inline>
+            </w:drawing>
+          </w:r>
+        </w:p>
+      </w:tc>
+      <w:tc>
+        <w:tcPr>
+          <w:tcW w:w="6471" w:type="dxa"/>
+        </w:tcPr>
+        <w:p>
+          <w:pPr>
+            <w:pStyle w:val="Footer"/>
+            <w:spacing w:line="360" w:lineRule="auto"/>
+            <w:rPr>
+              <w:rFonts w:ascii="Oxygen" w:hAnsi="Oxygen"/>
+              <w:b/>
+              <w:bCs/>
+              <w:sz w:val="16"/>
+              <w:szCs w:val="16"/>
+            </w:rPr>
+          </w:pPr>
+          <w:r>
+            <w:rPr>
+              <w:rFonts w:ascii="Oxygen" w:hAnsi="Oxygen"/>
+              <w:b/>
+              <w:bCs/>
+              <w:sz w:val="16"/>
+              <w:szCs w:val="16"/>
+            </w:rPr>
+            <w:t>9073 700094</w:t>
+          </w:r>
+        </w:p>
+      </w:tc>
+    </w:tr>
+    <w:bookmarkEnd w:id="0"/>
+  </w:tbl>
+  <w:p>
+    <w:pPr>
+      <w:pStyle w:val="Footer"/>
+    </w:pPr>
+  </w:p>
+</w:ftr>
+</file>
+
+<file path=word/footnotes.xml><?xml version="1.0" encoding="utf-8"?>
+<w:footnotes xmlns:wpc="http://schemas.microsoft.com/office/word/2010/wordprocessingCanvas" xmlns:cx="http://schemas.microsoft.com/office/drawing/2014/chartex" xmlns:cx1="http://schemas.microsoft.com/office/drawing/2015/9/8/chartex" xmlns:cx2="http://schemas.microsoft.com/office/drawing/2015/10/21/chartex" xmlns:cx3="http://schemas.microsoft.com/office/drawing/2016/5/9/chartex" xmlns:cx4="http://schemas.microsoft.com/office/drawing/2016/5/10/chartex" xmlns:cx5="http://schemas.microsoft.com/office/drawing/2016/5/11/chartex" xmlns:cx6="http://schemas.microsoft.com/office/drawing/2016/5/12/chartex" xmlns:cx7="http://schemas.microsoft.com/office/drawing/2016/5/13/chartex" xmlns:cx8="http://schemas.microsoft.com/office/drawing/2016/5/14/chartex" xmlns:mc="http://schemas.openxmlformats.org/markup-compatibility/2006" xmlns:aink="http://schemas.microsoft.com/office/drawing/2016/ink" xmlns:am3d="http://schemas.microsoft.com/office/drawing/2017/model3d" xmlns:o="urn:schemas-microsoft-com:office:office" xmlns:oel="http://schemas.microsoft.com/office/2019/extlst" xmlns:r="http://schemas.openxmlformats.org/officeDocument/2006/relationships" xmlns:m="http://schemas.openxmlformats.org/officeDocument/2006/math" xmlns:v="urn:schemas-microsoft-com:vml" xmlns:wp14="http://schemas.microsoft.com/office/word/2010/wordprocessingDrawing" xmlns:wp="http://schemas.openxmlformats.org/drawingml/2006/wordprocessingDrawing" xmlns:w10="urn:schemas-microsoft-com:office:word" xmlns:w="http://schemas.openxmlformats.org/wordprocessingml/2006/main" xmlns:w14="http://schemas.microsoft.com/office/word/2010/wordml" xmlns:w15="http://schemas.microsoft.com/office/word/2012/wordml" xmlns:w16cex="http://schemas.microsoft.com/office/word/2018/wordml/cex" xmlns:w16cid="http://schemas.microsoft.com/office/word/2016/wordml/cid" xmlns:w16="http://schemas.microsoft.com/office/word/2018/wordml" xmlns:w16sdtdh="http://schemas.microsoft.com/office/word/2020/wordml/sdtdatahash" xmlns:w16se="http://schemas.microsoft.com/office/word/2015/wordml/symex" xmlns:wpg="http://schemas.microsoft.com/office/word/2010/wordprocessingGroup" xmlns:wpi="http://schemas.microsoft.com/office/word/2010/wordprocessingInk" xmlns:wne="http://schemas.microsoft.com/office/word/2006/wordml" xmlns:wps="http://schemas.microsoft.com/office/word/2010/wordprocessingShape" mc:Ignorable="w14 w15 w16se w16cid w16 w16cex w16sdtdh wp14">
+  <w:footnote w:type="separator" w:id="-1">
+    <w:p>
+      <w:r>
+        <w:separator/>
+      </w:r>
+    </w:p>
+  </w:footnote>
+  <w:footnote w:type="continuationSeparator" w:id="0">
+    <w:p>
+      <w:r>
+        <w:continuationSeparator/>
+      </w:r>
+    </w:p>
+  </w:footnote>
+</w:footnotes>
+</file>
+
+<file path=word/header1.xml><?xml version="1.0" encoding="utf-8"?>
+<w:hdr xmlns:wpc="http://schemas.microsoft.com/office/word/2010/wordprocessingCanvas" xmlns:cx="http://schemas.microsoft.com/office/drawing/2014/chartex" xmlns:cx1="http://schemas.microsoft.com/office/drawing/2015/9/8/chartex" xmlns:cx2="http://schemas.microsoft.com/office/drawing/2015/10/21/chartex" xmlns:cx3="http://schemas.microsoft.com/office/drawing/2016/5/9/chartex" xmlns:cx4="http://schemas.microsoft.com/office/drawing/2016/5/10/chartex" xmlns:cx5="http://schemas.microsoft.com/office/drawing/2016/5/11/chartex" xmlns:cx6="http://schemas.microsoft.com/office/drawing/2016/5/12/chartex" xmlns:cx7="http://schemas.microsoft.com/office/drawing/2016/5/13/chartex" xmlns:cx8="http://schemas.microsoft.com/office/drawing/2016/5/14/chartex" xmlns:mc="http://schemas.openxmlformats.org/markup-compatibility/2006" xmlns:aink="http://schemas.microsoft.com/office/drawing/2016/ink" xmlns:am3d="http://schemas.microsoft.com/office/drawing/2017/model3d" xmlns:o="urn:schemas-microsoft-com:office:office" xmlns:oel="http://schemas.microsoft.com/office/2019/extlst" xmlns:r="http://schemas.openxmlformats.org/officeDocument/2006/relationships" xmlns:m="http://schemas.openxmlformats.org/officeDocument/2006/math" xmlns:v="urn:schemas-microsoft-com:vml" xmlns:wp14="http://schemas.microsoft.com/office/word/2010/wordprocessingDrawing" xmlns:wp="http://schemas.openxmlformats.org/drawingml/2006/wordprocessingDrawing" xmlns:w10="urn:schemas-microsoft-com:office:word" xmlns:w="http://schemas.openxmlformats.org/wordprocessingml/2006/main" xmlns:w14="http://schemas.microsoft.com/office/word/2010/wordml" xmlns:w15="http://schemas.microsoft.com/office/word/2012/wordml" xmlns:w16cex="http://schemas.microsoft.com/office/word/2018/wordml/cex" xmlns:w16cid="http://schemas.microsoft.com/office/word/2016/wordml/cid" xmlns:w16="http://schemas.microsoft.com/office/word/2018/wordml" xmlns:w16sdtdh="http://schemas.microsoft.com/office/word/2020/wordml/sdtdatahash" xmlns:w16se="http://schemas.microsoft.com/office/word/2015/wordml/symex" xmlns:wpg="http://schemas.microsoft.com/office/word/2010/wordprocessingGroup" xmlns:wpi="http://schemas.microsoft.com/office/word/2010/wordprocessingInk" xmlns:wne="http://schemas.microsoft.com/office/word/2006/wordml" xmlns:wps="http://schemas.microsoft.com/office/word/2010/wordprocessingShape" mc:Ignorable="w14 w15 w16se w16cid w16 w16cex w16sdtdh wp14">
+  <w:tbl>
+    <w:tblPr>
+      <w:tblStyle w:val="TableGrid"/>
+      <w:tblW w:w="0" w:type="auto"/>
+      <w:tblBorders>
+        <w:top w:val="none" w:sz="0" w:space="0" w:color="auto"/>
+        <w:left w:val="none" w:sz="0" w:space="0" w:color="auto"/>
+        <w:bottom w:val="none" w:sz="0" w:space="0" w:color="auto"/>
+        <w:right w:val="none" w:sz="0" w:space="0" w:color="auto"/>
+        <w:insideH w:val="none" w:sz="0" w:space="0" w:color="auto"/>
+        <w:insideV w:val="none" w:sz="0" w:space="0" w:color="auto"/>
+      </w:tblBorders>
+      <w:tblLook w:val="04A0" w:firstRow="1" w:lastRow="0" w:firstColumn="1" w:lastColumn="0" w:noHBand="0" w:noVBand="1"/>
+    </w:tblPr>
+    <w:tblGrid>
+      <w:gridCol w:w="7338"/>
+      <w:gridCol w:w="5118"/>
+    </w:tblGrid>
+    <w:tr>
+      <w:tc>
+        <w:tcPr>
+          <w:tcW w:w="7338" w:type="dxa"/>
+        </w:tcPr>
+        <w:p>
+          <w:pPr>
+            <w:pStyle w:val="Header"/>
+            <w:jc w:val="right"/>
+            <w:rPr>
+              <w:rFonts w:ascii="Oxygen" w:hAnsi="Oxygen"/>
+              <w:sz w:val="16"/>
+              <w:szCs w:val="16"/>
+            </w:rPr>
+          </w:pPr>
+          <w:r>
+            <w:rPr>
+              <w:rFonts w:ascii="Oxygen" w:hAnsi="Oxygen"/>
+              <w:noProof/>
+              <w:sz w:val="16"/>
+              <w:szCs w:val="16"/>
+              <w:lang w:eastAsia="en-AU"/>
+            </w:rPr>
+            <w:drawing>
+              <wp:inline distT="0" distB="0" distL="0" distR="0" wp14:anchorId="02C5D437" wp14:editId="7A6AF394">
+                <wp:extent cx="1811866" cy="844420"/>
+                <wp:effectExtent l="0" t="0" r="0" b="0"/>
+                <wp:docPr id="993372076" name="Picture 993372076"/>
+                <wp:cNvGraphicFramePr>
+                  <a:graphicFrameLocks xmlns:a="http://schemas.openxmlformats.org/drawingml/2006/main" noChangeAspect="1"/>
+                </wp:cNvGraphicFramePr>
+                <a:graphic xmlns:a="http://schemas.openxmlformats.org/drawingml/2006/main">
+                  <a:graphicData uri="http://schemas.openxmlformats.org/drawingml/2006/picture">
+                    <pic:pic xmlns:pic="http://schemas.openxmlformats.org/drawingml/2006/picture">
+                      <pic:nvPicPr>
+                        <pic:cNvPr id="0" name="Picture 1"/>
+                        <pic:cNvPicPr>
+                          <a:picLocks noChangeAspect="1" noChangeArrowheads="1"/>
+                        </pic:cNvPicPr>
+                      </pic:nvPicPr>
+                      <pic:blipFill>
+                        <a:blip r:embed="rId1">
+                          <a:extLst>
+                            <a:ext uri="{28A0092B-C50C-407E-A947-70E740481C1C}">
+                              <a14:useLocalDpi xmlns:a14="http://schemas.microsoft.com/office/drawing/2010/main" val="0"/>
+                            </a:ext>
+                          </a:extLst>
+                        </a:blip>
+                        <a:srcRect/>
+                        <a:stretch>
+                          <a:fillRect/>
+                        </a:stretch>
+                      </pic:blipFill>
+                      <pic:spPr bwMode="auto">
+                        <a:xfrm>
+                          <a:off x="0" y="0"/>
+                          <a:ext cx="1824578" cy="850345"/>
+                        </a:xfrm>
+                        <a:prstGeom prst="rect">
+                          <a:avLst/>
+                        </a:prstGeom>
+                        <a:noFill/>
+                        <a:ln>
+                          <a:noFill/>
+                        </a:ln>
+                      </pic:spPr>
+                    </pic:pic>
+                  </a:graphicData>
+                </a:graphic>
+              </wp:inline>
+            </w:drawing>
+          </w:r>
+        </w:p>
+      </w:tc>
+      <w:tc>
+        <w:tcPr>
+          <w:tcW w:w="5118" w:type="dxa"/>
+        </w:tcPr>
+        <w:p>
+          <w:pPr>
+            <w:pStyle w:val="Header"/>
+            <w:jc w:val="center"/>
+            <w:rPr>
+              <w:rFonts w:ascii="Oxygen" w:hAnsi="Oxygen"/>
+              <w:sz w:val="16"/>
+              <w:szCs w:val="16"/>
+            </w:rPr>
+          </w:pPr>
+          <w:r>
+            <w:rPr>
+              <w:rFonts w:ascii="Oxygen" w:hAnsi="Oxygen"/>
+              <w:sz w:val="16"/>
+              <w:szCs w:val="16"/>
+            </w:rPr>
+            <w:t xml:space="preserve">                                                                   </w:t>
+          </w:r>
+          <w:r>
+            <w:rPr>
+              <w:rFonts w:ascii="Oxygen" w:hAnsi="Oxygen"/>
+              <w:sz w:val="16"/>
+              <w:szCs w:val="16"/>
+            </w:rPr>
+            <w:fldChar w:fldCharType="begin"/>
+          </w:r>
+          <w:r>
+            <w:rPr>
+              <w:rFonts w:ascii="Oxygen" w:hAnsi="Oxygen"/>
+              <w:sz w:val="16"/>
+              <w:szCs w:val="16"/>
+            </w:rPr>
+            <w:instrText xml:space="preserve"> PAGE   \* MERGEFORMAT </w:instrText>
+          </w:r>
+          <w:r>
+            <w:rPr>
+              <w:rFonts w:ascii="Oxygen" w:hAnsi="Oxygen"/>
+              <w:sz w:val="16"/>
+              <w:szCs w:val="16"/>
+            </w:rPr>
+            <w:fldChar w:fldCharType="separate"/>
+          </w:r>
+          <w:r>
+            <w:rPr>
+              <w:rFonts w:ascii="Oxygen" w:hAnsi="Oxygen"/>
+              <w:noProof/>
+              <w:sz w:val="16"/>
+              <w:szCs w:val="16"/>
+            </w:rPr>
+            <w:t>1</w:t>
+          </w:r>
+          <w:r>
+            <w:rPr>
+              <w:rFonts w:ascii="Oxygen" w:hAnsi="Oxygen"/>
+              <w:noProof/>
+              <w:sz w:val="16"/>
+              <w:szCs w:val="16"/>
+            </w:rPr>
+            <w:fldChar w:fldCharType="end"/>
+          </w:r>
+        </w:p>
+      </w:tc>
+    </w:tr>
+  </w:tbl>
+  <w:p>
+    <w:pPr>
+      <w:pStyle w:val="Header"/>
+    </w:pPr>
+  </w:p>
   <w:p>
     <w:pPr>
       <w:pStyle w:val="BodyText"/>
@@ -4197,133 +3925,11 @@
       </w:rPr>
     </w:pPr>
   </w:p>
-</w:ftr>
-</file>
-
-<file path=word/footnotes.xml><?xml version="1.0" encoding="utf-8"?>
-<w:footnotes xmlns:wpc="http://schemas.microsoft.com/office/word/2010/wordprocessingCanvas" xmlns:cx="http://schemas.microsoft.com/office/drawing/2014/chartex" xmlns:cx1="http://schemas.microsoft.com/office/drawing/2015/9/8/chartex" xmlns:cx2="http://schemas.microsoft.com/office/drawing/2015/10/21/chartex" xmlns:cx3="http://schemas.microsoft.com/office/drawing/2016/5/9/chartex" xmlns:cx4="http://schemas.microsoft.com/office/drawing/2016/5/10/chartex" xmlns:cx5="http://schemas.microsoft.com/office/drawing/2016/5/11/chartex" xmlns:cx6="http://schemas.microsoft.com/office/drawing/2016/5/12/chartex" xmlns:cx7="http://schemas.microsoft.com/office/drawing/2016/5/13/chartex" xmlns:cx8="http://schemas.microsoft.com/office/drawing/2016/5/14/chartex" xmlns:mc="http://schemas.openxmlformats.org/markup-compatibility/2006" xmlns:aink="http://schemas.microsoft.com/office/drawing/2016/ink" xmlns:am3d="http://schemas.microsoft.com/office/drawing/2017/model3d" xmlns:o="urn:schemas-microsoft-com:office:office" xmlns:r="http://schemas.openxmlformats.org/officeDocument/2006/relationships" xmlns:m="http://schemas.openxmlformats.org/officeDocument/2006/math" xmlns:v="urn:schemas-microsoft-com:vml" xmlns:wp14="http://schemas.microsoft.com/office/word/2010/wordprocessingDrawing" xmlns:wp="http://schemas.openxmlformats.org/drawingml/2006/wordprocessingDrawing" xmlns:w10="urn:schemas-microsoft-com:office:word" xmlns:w="http://schemas.openxmlformats.org/wordprocessingml/2006/main" xmlns:w14="http://schemas.microsoft.com/office/word/2010/wordml" xmlns:w15="http://schemas.microsoft.com/office/word/2012/wordml" xmlns:w16cex="http://schemas.microsoft.com/office/word/2018/wordml/cex" xmlns:w16cid="http://schemas.microsoft.com/office/word/2016/wordml/cid" xmlns:w16="http://schemas.microsoft.com/office/word/2018/wordml" xmlns:w16se="http://schemas.microsoft.com/office/word/2015/wordml/symex" xmlns:wpg="http://schemas.microsoft.com/office/word/2010/wordprocessingGroup" xmlns:wpi="http://schemas.microsoft.com/office/word/2010/wordprocessingInk" xmlns:wne="http://schemas.microsoft.com/office/word/2006/wordml" xmlns:wps="http://schemas.microsoft.com/office/word/2010/wordprocessingShape" mc:Ignorable="w14 w15 w16se w16cid w16 w16cex wp14">
-  <w:footnote w:type="separator" w:id="-1">
-    <w:p>
-      <w:r>
-        <w:separator/>
-      </w:r>
-    </w:p>
-  </w:footnote>
-  <w:footnote w:type="continuationSeparator" w:id="0">
-    <w:p>
-      <w:r>
-        <w:continuationSeparator/>
-      </w:r>
-    </w:p>
-  </w:footnote>
-</w:footnotes>
-</file>
-
-<file path=word/header1.xml><?xml version="1.0" encoding="utf-8"?>
-<w:hdr xmlns:wpc="http://schemas.microsoft.com/office/word/2010/wordprocessingCanvas" xmlns:cx="http://schemas.microsoft.com/office/drawing/2014/chartex" xmlns:cx1="http://schemas.microsoft.com/office/drawing/2015/9/8/chartex" xmlns:cx2="http://schemas.microsoft.com/office/drawing/2015/10/21/chartex" xmlns:cx3="http://schemas.microsoft.com/office/drawing/2016/5/9/chartex" xmlns:cx4="http://schemas.microsoft.com/office/drawing/2016/5/10/chartex" xmlns:cx5="http://schemas.microsoft.com/office/drawing/2016/5/11/chartex" xmlns:cx6="http://schemas.microsoft.com/office/drawing/2016/5/12/chartex" xmlns:cx7="http://schemas.microsoft.com/office/drawing/2016/5/13/chartex" xmlns:cx8="http://schemas.microsoft.com/office/drawing/2016/5/14/chartex" xmlns:mc="http://schemas.openxmlformats.org/markup-compatibility/2006" xmlns:aink="http://schemas.microsoft.com/office/drawing/2016/ink" xmlns:am3d="http://schemas.microsoft.com/office/drawing/2017/model3d" xmlns:o="urn:schemas-microsoft-com:office:office" xmlns:r="http://schemas.openxmlformats.org/officeDocument/2006/relationships" xmlns:m="http://schemas.openxmlformats.org/officeDocument/2006/math" xmlns:v="urn:schemas-microsoft-com:vml" xmlns:wp14="http://schemas.microsoft.com/office/word/2010/wordprocessingDrawing" xmlns:wp="http://schemas.openxmlformats.org/drawingml/2006/wordprocessingDrawing" xmlns:w10="urn:schemas-microsoft-com:office:word" xmlns:w="http://schemas.openxmlformats.org/wordprocessingml/2006/main" xmlns:w14="http://schemas.microsoft.com/office/word/2010/wordml" xmlns:w15="http://schemas.microsoft.com/office/word/2012/wordml" xmlns:w16cex="http://schemas.microsoft.com/office/word/2018/wordml/cex" xmlns:w16cid="http://schemas.microsoft.com/office/word/2016/wordml/cid" xmlns:w16="http://schemas.microsoft.com/office/word/2018/wordml" xmlns:w16se="http://schemas.microsoft.com/office/word/2015/wordml/symex" xmlns:wpg="http://schemas.microsoft.com/office/word/2010/wordprocessingGroup" xmlns:wpi="http://schemas.microsoft.com/office/word/2010/wordprocessingInk" xmlns:wne="http://schemas.microsoft.com/office/word/2006/wordml" xmlns:wps="http://schemas.microsoft.com/office/word/2010/wordprocessingShape" mc:Ignorable="w14 w15 w16se w16cid w16 w16cex wp14">
-  <w:p>
-    <w:pPr>
-      <w:pStyle w:val="BodyText"/>
-      <w:spacing w:line="14" w:lineRule="auto"/>
-      <w:rPr>
-        <w:sz w:val="20"/>
-      </w:rPr>
-    </w:pPr>
-    <w:r>
-      <w:pict w14:anchorId="789D4731">
-        <v:group id="_x0000_s2057" style="position:absolute;margin-left:0;margin-top:.95pt;width:612pt;height:9.85pt;z-index:-15891456;mso-position-horizontal-relative:page;mso-position-vertical-relative:page" coordorigin=",19" coordsize="12240,197">
-          <v:shape id="_x0000_s2060" style="position:absolute;left:19;top:19;width:12221;height:197" coordorigin="19,19" coordsize="12221,197" path="m12240,19r,l120,19,19,19r,197l120,216r12120,l12240,216r,-197xe" fillcolor="#f60" stroked="f">
-            <v:path arrowok="t"/>
-          </v:shape>
-          <v:rect id="_x0000_s2059" style="position:absolute;left:9;top:211;width:12231;height:5" fillcolor="#5ba7ce" stroked="f"/>
-          <v:rect id="_x0000_s2058" style="position:absolute;top:19;width:20;height:197" stroked="f"/>
-          <w10:wrap anchorx="page" anchory="page"/>
-        </v:group>
-      </w:pict>
-    </w:r>
-    <w:r>
-      <w:pict w14:anchorId="44C111D8">
-        <v:group id="_x0000_s2054" style="position:absolute;margin-left:.95pt;margin-top:13.7pt;width:611.05pt;height:19.7pt;z-index:-15890944;mso-position-horizontal-relative:page;mso-position-vertical-relative:page" coordorigin="19,274" coordsize="12221,394">
-          <v:shape id="_x0000_s2056" style="position:absolute;left:19;top:273;width:12221;height:394" coordorigin="19,274" coordsize="12221,394" o:spt="100" adj="0,,0" path="m1969,274l19,274r,4l19,298r,345l19,667r1950,l1969,643r,-345l1969,278r,-4xm12240,274r-10213,l2027,274r-20,l2007,667r101,l12240,667r,l12240,278r,-4l12240,274xe" fillcolor="#1b80c4" stroked="f">
-            <v:stroke joinstyle="round"/>
-            <v:formulas/>
-            <v:path arrowok="t" o:connecttype="segments"/>
-          </v:shape>
-          <v:rect id="_x0000_s2055" style="position:absolute;left:1968;top:273;width:58;height:394" stroked="f"/>
-          <w10:wrap anchorx="page" anchory="page"/>
-        </v:group>
-      </w:pict>
-    </w:r>
-    <w:r>
-      <w:pict w14:anchorId="3DD66CCD">
-        <v:shapetype id="_x0000_t202" coordsize="21600,21600" o:spt="202" path="m,l,21600r21600,l21600,xe">
-          <v:stroke joinstyle="miter"/>
-          <v:path gradientshapeok="t" o:connecttype="rect"/>
-        </v:shapetype>
-        <v:shape id="_x0000_s2053" type="#_x0000_t202" style="position:absolute;margin-left:104.4pt;margin-top:15.75pt;width:179.05pt;height:18.1pt;z-index:-15890432;mso-position-horizontal-relative:page;mso-position-vertical-relative:page" filled="f" stroked="f">
-          <v:textbox inset="0,0,0,0">
-            <w:txbxContent>
-              <w:p>
-                <w:pPr>
-                  <w:spacing w:line="347" w:lineRule="exact"/>
-                  <w:ind w:left="20"/>
-                  <w:rPr>
-                    <w:rFonts w:ascii="Carlito"/>
-                    <w:b/>
-                    <w:sz w:val="32"/>
-                  </w:rPr>
-                </w:pPr>
-                <w:r>
-                  <w:rPr>
-                    <w:rFonts w:ascii="Carlito"/>
-                    <w:b/>
-                    <w:color w:val="F8F8F8"/>
-                    <w:sz w:val="32"/>
-                  </w:rPr>
-                  <w:t>COMBUSTION AND FLAME</w:t>
-                </w:r>
-              </w:p>
-            </w:txbxContent>
-          </v:textbox>
-          <w10:wrap anchorx="page" anchory="page"/>
-        </v:shape>
-      </w:pict>
-    </w:r>
-    <w:r>
-      <w:pict w14:anchorId="6618CC70">
-        <v:shape id="_x0000_s2052" type="#_x0000_t202" style="position:absolute;margin-left:46.05pt;margin-top:16.65pt;width:49.35pt;height:15.95pt;z-index:-15889920;mso-position-horizontal-relative:page;mso-position-vertical-relative:page" filled="f" stroked="f">
-          <v:textbox inset="0,0,0,0">
-            <w:txbxContent>
-              <w:p>
-                <w:pPr>
-                  <w:spacing w:line="304" w:lineRule="exact"/>
-                  <w:ind w:left="20"/>
-                  <w:rPr>
-                    <w:rFonts w:ascii="Carlito"/>
-                    <w:sz w:val="28"/>
-                  </w:rPr>
-                </w:pPr>
-                <w:r>
-                  <w:rPr>
-                    <w:rFonts w:ascii="Carlito"/>
-                    <w:color w:val="F8F8F8"/>
-                    <w:sz w:val="28"/>
-                  </w:rPr>
-                  <w:t>SCIENCE</w:t>
-                </w:r>
-              </w:p>
-            </w:txbxContent>
-          </v:textbox>
-          <w10:wrap anchorx="page" anchory="page"/>
-        </v:shape>
-      </w:pict>
-    </w:r>
-  </w:p>
 </w:hdr>
 </file>
 
 <file path=word/numbering.xml><?xml version="1.0" encoding="utf-8"?>
-<w:numbering xmlns:wpc="http://schemas.microsoft.com/office/word/2010/wordprocessingCanvas" xmlns:cx="http://schemas.microsoft.com/office/drawing/2014/chartex" xmlns:cx1="http://schemas.microsoft.com/office/drawing/2015/9/8/chartex" xmlns:cx2="http://schemas.microsoft.com/office/drawing/2015/10/21/chartex" xmlns:cx3="http://schemas.microsoft.com/office/drawing/2016/5/9/chartex" xmlns:cx4="http://schemas.microsoft.com/office/drawing/2016/5/10/chartex" xmlns:cx5="http://schemas.microsoft.com/office/drawing/2016/5/11/chartex" xmlns:cx6="http://schemas.microsoft.com/office/drawing/2016/5/12/chartex" xmlns:cx7="http://schemas.microsoft.com/office/drawing/2016/5/13/chartex" xmlns:cx8="http://schemas.microsoft.com/office/drawing/2016/5/14/chartex" xmlns:mc="http://schemas.openxmlformats.org/markup-compatibility/2006" xmlns:aink="http://schemas.microsoft.com/office/drawing/2016/ink" xmlns:am3d="http://schemas.microsoft.com/office/drawing/2017/model3d" xmlns:o="urn:schemas-microsoft-com:office:office" xmlns:r="http://schemas.openxmlformats.org/officeDocument/2006/relationships" xmlns:m="http://schemas.openxmlformats.org/officeDocument/2006/math" xmlns:v="urn:schemas-microsoft-com:vml" xmlns:wp14="http://schemas.microsoft.com/office/word/2010/wordprocessingDrawing" xmlns:wp="http://schemas.openxmlformats.org/drawingml/2006/wordprocessingDrawing" xmlns:w10="urn:schemas-microsoft-com:office:word" xmlns:w="http://schemas.openxmlformats.org/wordprocessingml/2006/main" xmlns:w14="http://schemas.microsoft.com/office/word/2010/wordml" xmlns:w15="http://schemas.microsoft.com/office/word/2012/wordml" xmlns:w16cex="http://schemas.microsoft.com/office/word/2018/wordml/cex" xmlns:w16cid="http://schemas.microsoft.com/office/word/2016/wordml/cid" xmlns:w16="http://schemas.microsoft.com/office/word/2018/wordml" xmlns:w16se="http://schemas.microsoft.com/office/word/2015/wordml/symex" xmlns:wpg="http://schemas.microsoft.com/office/word/2010/wordprocessingGroup" xmlns:wpi="http://schemas.microsoft.com/office/word/2010/wordprocessingInk" xmlns:wne="http://schemas.microsoft.com/office/word/2006/wordml" xmlns:wps="http://schemas.microsoft.com/office/word/2010/wordprocessingShape" mc:Ignorable="w14 w15 w16se w16cid w16 w16cex wp14">
+<w:numbering xmlns:wpc="http://schemas.microsoft.com/office/word/2010/wordprocessingCanvas" xmlns:cx="http://schemas.microsoft.com/office/drawing/2014/chartex" xmlns:cx1="http://schemas.microsoft.com/office/drawing/2015/9/8/chartex" xmlns:cx2="http://schemas.microsoft.com/office/drawing/2015/10/21/chartex" xmlns:cx3="http://schemas.microsoft.com/office/drawing/2016/5/9/chartex" xmlns:cx4="http://schemas.microsoft.com/office/drawing/2016/5/10/chartex" xmlns:cx5="http://schemas.microsoft.com/office/drawing/2016/5/11/chartex" xmlns:cx6="http://schemas.microsoft.com/office/drawing/2016/5/12/chartex" xmlns:cx7="http://schemas.microsoft.com/office/drawing/2016/5/13/chartex" xmlns:cx8="http://schemas.microsoft.com/office/drawing/2016/5/14/chartex" xmlns:mc="http://schemas.openxmlformats.org/markup-compatibility/2006" xmlns:aink="http://schemas.microsoft.com/office/drawing/2016/ink" xmlns:am3d="http://schemas.microsoft.com/office/drawing/2017/model3d" xmlns:o="urn:schemas-microsoft-com:office:office" xmlns:oel="http://schemas.microsoft.com/office/2019/extlst" xmlns:r="http://schemas.openxmlformats.org/officeDocument/2006/relationships" xmlns:m="http://schemas.openxmlformats.org/officeDocument/2006/math" xmlns:v="urn:schemas-microsoft-com:vml" xmlns:wp14="http://schemas.microsoft.com/office/word/2010/wordprocessingDrawing" xmlns:wp="http://schemas.openxmlformats.org/drawingml/2006/wordprocessingDrawing" xmlns:w10="urn:schemas-microsoft-com:office:word" xmlns:w="http://schemas.openxmlformats.org/wordprocessingml/2006/main" xmlns:w14="http://schemas.microsoft.com/office/word/2010/wordml" xmlns:w15="http://schemas.microsoft.com/office/word/2012/wordml" xmlns:w16cex="http://schemas.microsoft.com/office/word/2018/wordml/cex" xmlns:w16cid="http://schemas.microsoft.com/office/word/2016/wordml/cid" xmlns:w16="http://schemas.microsoft.com/office/word/2018/wordml" xmlns:w16sdtdh="http://schemas.microsoft.com/office/word/2020/wordml/sdtdatahash" xmlns:w16se="http://schemas.microsoft.com/office/word/2015/wordml/symex" xmlns:wpg="http://schemas.microsoft.com/office/word/2010/wordprocessingGroup" xmlns:wpi="http://schemas.microsoft.com/office/word/2010/wordprocessingInk" xmlns:wne="http://schemas.microsoft.com/office/word/2006/wordml" xmlns:wps="http://schemas.microsoft.com/office/word/2010/wordprocessingShape" mc:Ignorable="w14 w15 w16se w16cid w16 w16cex w16sdtdh wp14">
   <w:abstractNum w:abstractNumId="0" w15:restartNumberingAfterBreak="0">
     <w:nsid w:val="6187451A"/>
     <w:multiLevelType w:val="hybridMultilevel"/>
@@ -4559,17 +4165,17 @@
       </w:rPr>
     </w:lvl>
   </w:abstractNum>
-  <w:num w:numId="1">
+  <w:num w:numId="1" w16cid:durableId="1901020910">
     <w:abstractNumId w:val="1"/>
   </w:num>
-  <w:num w:numId="2">
+  <w:num w:numId="2" w16cid:durableId="475925080">
     <w:abstractNumId w:val="0"/>
   </w:num>
 </w:numbering>
 </file>
 
 <file path=word/styles.xml><?xml version="1.0" encoding="utf-8"?>
-<w:styles xmlns:mc="http://schemas.openxmlformats.org/markup-compatibility/2006" xmlns:r="http://schemas.openxmlformats.org/officeDocument/2006/relationships" xmlns:w="http://schemas.openxmlformats.org/wordprocessingml/2006/main" xmlns:w14="http://schemas.microsoft.com/office/word/2010/wordml" xmlns:w15="http://schemas.microsoft.com/office/word/2012/wordml" xmlns:w16cex="http://schemas.microsoft.com/office/word/2018/wordml/cex" xmlns:w16cid="http://schemas.microsoft.com/office/word/2016/wordml/cid" xmlns:w16="http://schemas.microsoft.com/office/word/2018/wordml" xmlns:w16se="http://schemas.microsoft.com/office/word/2015/wordml/symex" mc:Ignorable="w14 w15 w16se w16cid w16 w16cex">
+<w:styles xmlns:mc="http://schemas.openxmlformats.org/markup-compatibility/2006" xmlns:r="http://schemas.openxmlformats.org/officeDocument/2006/relationships" xmlns:w="http://schemas.openxmlformats.org/wordprocessingml/2006/main" xmlns:w14="http://schemas.microsoft.com/office/word/2010/wordml" xmlns:w15="http://schemas.microsoft.com/office/word/2012/wordml" xmlns:w16cex="http://schemas.microsoft.com/office/word/2018/wordml/cex" xmlns:w16cid="http://schemas.microsoft.com/office/word/2016/wordml/cid" xmlns:w16="http://schemas.microsoft.com/office/word/2018/wordml" xmlns:w16sdtdh="http://schemas.microsoft.com/office/word/2020/wordml/sdtdatahash" xmlns:w16se="http://schemas.microsoft.com/office/word/2015/wordml/symex" mc:Ignorable="w14 w15 w16se w16cid w16 w16cex w16sdtdh">
   <w:docDefaults>
     <w:rPrDefault>
       <w:rPr>
@@ -5091,6 +4697,78 @@
     <w:uiPriority w:val="1"/>
     <w:qFormat/>
   </w:style>
+  <w:style w:type="paragraph" w:styleId="Header">
+    <w:name w:val="header"/>
+    <w:basedOn w:val="Normal"/>
+    <w:link w:val="HeaderChar"/>
+    <w:uiPriority w:val="99"/>
+    <w:unhideWhenUsed/>
+    <w:rsid w:val="00856F10"/>
+    <w:pPr>
+      <w:tabs>
+        <w:tab w:val="center" w:pos="4513"/>
+        <w:tab w:val="right" w:pos="9026"/>
+      </w:tabs>
+    </w:pPr>
+  </w:style>
+  <w:style w:type="character" w:customStyle="1" w:styleId="HeaderChar">
+    <w:name w:val="Header Char"/>
+    <w:basedOn w:val="DefaultParagraphFont"/>
+    <w:link w:val="Header"/>
+    <w:uiPriority w:val="99"/>
+    <w:rsid w:val="00856F10"/>
+    <w:rPr>
+      <w:rFonts w:ascii="Arial" w:eastAsia="Arial" w:hAnsi="Arial" w:cs="Arial"/>
+    </w:rPr>
+  </w:style>
+  <w:style w:type="paragraph" w:styleId="Footer">
+    <w:name w:val="footer"/>
+    <w:basedOn w:val="Normal"/>
+    <w:link w:val="FooterChar"/>
+    <w:uiPriority w:val="99"/>
+    <w:unhideWhenUsed/>
+    <w:rsid w:val="00856F10"/>
+    <w:pPr>
+      <w:tabs>
+        <w:tab w:val="center" w:pos="4513"/>
+        <w:tab w:val="right" w:pos="9026"/>
+      </w:tabs>
+    </w:pPr>
+  </w:style>
+  <w:style w:type="character" w:customStyle="1" w:styleId="FooterChar">
+    <w:name w:val="Footer Char"/>
+    <w:basedOn w:val="DefaultParagraphFont"/>
+    <w:link w:val="Footer"/>
+    <w:uiPriority w:val="99"/>
+    <w:rsid w:val="00856F10"/>
+    <w:rPr>
+      <w:rFonts w:ascii="Arial" w:eastAsia="Arial" w:hAnsi="Arial" w:cs="Arial"/>
+    </w:rPr>
+  </w:style>
+  <w:style w:type="table" w:styleId="TableGrid">
+    <w:name w:val="Table Grid"/>
+    <w:basedOn w:val="TableNormal"/>
+    <w:uiPriority w:val="39"/>
+    <w:rsid w:val="00856F10"/>
+    <w:pPr>
+      <w:widowControl/>
+      <w:autoSpaceDE/>
+      <w:autoSpaceDN/>
+    </w:pPr>
+    <w:rPr>
+      <w:lang w:val="en-AU"/>
+    </w:rPr>
+    <w:tblPr>
+      <w:tblBorders>
+        <w:top w:val="single" w:sz="4" w:space="0" w:color="auto"/>
+        <w:left w:val="single" w:sz="4" w:space="0" w:color="auto"/>
+        <w:bottom w:val="single" w:sz="4" w:space="0" w:color="auto"/>
+        <w:right w:val="single" w:sz="4" w:space="0" w:color="auto"/>
+        <w:insideH w:val="single" w:sz="4" w:space="0" w:color="auto"/>
+        <w:insideV w:val="single" w:sz="4" w:space="0" w:color="auto"/>
+      </w:tblBorders>
+    </w:tblPr>
+  </w:style>
 </w:styles>
 </file>
 
